--- a/Engineering_Notebook_V1.docx
+++ b/Engineering_Notebook_V1.docx
@@ -231,23 +231,7 @@
           <w:sz w:val="32"/>
           <w:szCs w:val="32"/>
         </w:rPr>
-        <w:t xml:space="preserve">Assistant </w:t>
-      </w:r>
-      <w:r>
-        <w:rPr>
-          <w:rFonts w:eastAsia="Times New Roman" w:cs="Times New Roman"/>
-          <w:sz w:val="32"/>
-          <w:szCs w:val="32"/>
-        </w:rPr>
-        <w:t xml:space="preserve">Teacher Contact: </w:t>
-      </w:r>
-      <w:r>
-        <w:rPr>
-          <w:rFonts w:eastAsia="Times New Roman" w:cs="Times New Roman"/>
-          <w:sz w:val="32"/>
-          <w:szCs w:val="32"/>
-        </w:rPr>
-        <w:t>Mrs. Laura Owens</w:t>
+        <w:t>Assistant Teacher Contact: Mrs. Laura Owens</w:t>
       </w:r>
     </w:p>
     <w:p>
@@ -307,16 +291,7 @@
           <w:sz w:val="28"/>
           <w:szCs w:val="28"/>
         </w:rPr>
-        <w:t xml:space="preserve"> </w:t>
-      </w:r>
-      <w:r>
-        <w:rPr>
-          <w:rFonts w:eastAsia="Times New Roman" w:cs="Times New Roman"/>
-          <w:color w:val="000000" w:themeColor="text1"/>
-          <w:sz w:val="28"/>
-          <w:szCs w:val="28"/>
-        </w:rPr>
-        <w:t>lfowens@bellsouth.net</w:t>
+        <w:t xml:space="preserve"> lfowens@bellsouth.net</w:t>
       </w:r>
     </w:p>
     <w:p>
@@ -340,6 +315,15 @@
     </w:p>
     <w:sdt>
       <w:sdtPr>
+        <w:rPr>
+          <w:rFonts w:ascii="Times New Roman" w:eastAsia="Arial" w:hAnsi="Times New Roman" w:cs="Arial"/>
+          <w:b w:val="0"/>
+          <w:bCs w:val="0"/>
+          <w:color w:val="auto"/>
+          <w:sz w:val="24"/>
+          <w:szCs w:val="22"/>
+          <w:lang w:val="en"/>
+        </w:rPr>
         <w:id w:val="1441568901"/>
         <w:docPartObj>
           <w:docPartGallery w:val="Table of Contents"/>
@@ -348,12 +332,7 @@
       </w:sdtPr>
       <w:sdtEndPr>
         <w:rPr>
-          <w:rFonts w:ascii="Times New Roman" w:eastAsia="Arial" w:hAnsi="Times New Roman" w:cs="Arial"/>
           <w:noProof/>
-          <w:color w:val="auto"/>
-          <w:sz w:val="24"/>
-          <w:szCs w:val="22"/>
-          <w:lang w:val="en"/>
         </w:rPr>
       </w:sdtEndPr>
       <w:sdtContent>
@@ -1227,25 +1206,1040 @@
     </w:p>
     <w:p>
       <w:pPr>
+        <w:pStyle w:val="NormalWeb"/>
+        <w:spacing w:before="0" w:beforeAutospacing="0" w:after="240" w:afterAutospacing="0" w:line="480" w:lineRule="auto"/>
         <w:ind w:firstLine="720"/>
-      </w:pPr>
-      <w:r>
-        <w:t xml:space="preserve">The world today is full of crowded streets and expanding businesses. Because of the need for space, many old buildings and structures are torn down to be replaced, but there are a lot of hidden dangers for the workers assigned to bring them down. The old southeastern towns of the United States can be especially harmful, because of fragile architecture and hidden or covered up tunnels and basements. The focus of the BEST Robotics game this year is to teach and find innovative solutions to these </w:t>
-      </w:r>
-      <w:r>
-        <w:t>demolition-based</w:t>
-      </w:r>
-      <w:r>
-        <w:t xml:space="preserve"> problems and prioritize safety for these crews. The most common causes of these demolition accidents are structure failures, hazardous liquids and gases, and electricity paired with potential for fire.</w:t>
-      </w:r>
-    </w:p>
-    <w:p>
-      <w:pPr>
+        <w:jc w:val="both"/>
+        <w:rPr>
+          <w:color w:val="000000"/>
+        </w:rPr>
+      </w:pPr>
+      <w:r>
+        <w:rPr>
+          <w:color w:val="000000"/>
+        </w:rPr>
+        <w:t xml:space="preserve">The world today is full of crowded streets and expanding businesses. Because of the need for space, many old buildings and structures are torn down to be replaced. The two major reasons leading to demolition of buildings are if it is condemned or a homeowner wants to redevelop it. Commonly in these old buildings there are a lot of hidden dangers for the workers assigned to bring them down. The old southeastern towns of the United States can be especially harmful, because of fragile architecture and hidden or covered up tunnels and basements. The focus of the BEST Robotics game this year is to teach and find innovative solutions to these </w:t>
+      </w:r>
+      <w:proofErr w:type="gramStart"/>
+      <w:r>
+        <w:rPr>
+          <w:color w:val="000000"/>
+        </w:rPr>
+        <w:t>demolition based</w:t>
+      </w:r>
+      <w:proofErr w:type="gramEnd"/>
+      <w:r>
+        <w:rPr>
+          <w:color w:val="000000"/>
+        </w:rPr>
+        <w:t xml:space="preserve"> problems and prioritize safety for these crews. The most common causes of these demolition accidents are structure failures, hazardous liquids and gases, and electricity paired with potential for fire and water. The priority of E.R.I.S. Robotics is to create a robot that faces these tasks and prevents </w:t>
+      </w:r>
+      <w:proofErr w:type="gramStart"/>
+      <w:r>
+        <w:rPr>
+          <w:color w:val="000000"/>
+        </w:rPr>
+        <w:t>them;</w:t>
+      </w:r>
+      <w:proofErr w:type="gramEnd"/>
+      <w:r>
+        <w:rPr>
+          <w:color w:val="000000"/>
+        </w:rPr>
+        <w:t xml:space="preserve"> solving them both efficiently and consistently.</w:t>
+      </w:r>
+    </w:p>
+    <w:p>
+      <w:pPr>
+        <w:pStyle w:val="NormalWeb"/>
+        <w:spacing w:before="0" w:beforeAutospacing="0" w:after="240" w:afterAutospacing="0" w:line="480" w:lineRule="auto"/>
         <w:ind w:firstLine="720"/>
-      </w:pPr>
-      <w:r>
-        <w:t xml:space="preserve">To begin with, a leading danger of the crew’s work environment is previous or unknown architectural damage or failure.  </w:t>
-      </w:r>
+        <w:jc w:val="both"/>
+        <w:rPr>
+          <w:color w:val="000000"/>
+        </w:rPr>
+      </w:pPr>
+      <w:r>
+        <w:rPr>
+          <w:color w:val="000000"/>
+        </w:rPr>
+        <w:t>To begin with, a leading danger of the crew’s work environment and prohibitor of their progress is previous or unknown architectural damage or failure. Architecture is not always reliable in the long run because the designer cannot know what might strike the building, whether it be storms or just material normal “wear and tear.” Even renowned British architect Norman Foster states, “</w:t>
+      </w:r>
+      <w:r>
+        <w:rPr>
+          <w:color w:val="222222"/>
+        </w:rPr>
+        <w:t>As an architect, you design for the present, with an awareness of the past for a future which is essentially unknown” [1].</w:t>
+      </w:r>
+      <w:r>
+        <w:rPr>
+          <w:rFonts w:ascii="Arial" w:hAnsi="Arial" w:cs="Arial"/>
+          <w:color w:val="222222"/>
+        </w:rPr>
+        <w:t xml:space="preserve"> </w:t>
+      </w:r>
+      <w:r>
+        <w:rPr>
+          <w:color w:val="222222"/>
+        </w:rPr>
+        <w:t xml:space="preserve">Designers try to use past experiences to influence the shape of their structure, however, what will eventually happen is impossible to predict. This creates dangers for demolition workers that hurt their </w:t>
+      </w:r>
+      <w:proofErr w:type="gramStart"/>
+      <w:r>
+        <w:rPr>
+          <w:color w:val="222222"/>
+        </w:rPr>
+        <w:t>progress, and</w:t>
+      </w:r>
+      <w:proofErr w:type="gramEnd"/>
+      <w:r>
+        <w:rPr>
+          <w:color w:val="222222"/>
+        </w:rPr>
+        <w:t xml:space="preserve"> slows down work time significantly because of consistent safety meetings that have to be held an upwards of 10-20 times per day.</w:t>
+      </w:r>
+    </w:p>
+    <w:p>
+      <w:pPr>
+        <w:pStyle w:val="NormalWeb"/>
+        <w:spacing w:before="0" w:beforeAutospacing="0" w:after="240" w:afterAutospacing="0" w:line="480" w:lineRule="auto"/>
+        <w:ind w:firstLine="720"/>
+        <w:jc w:val="both"/>
+        <w:rPr>
+          <w:color w:val="000000"/>
+        </w:rPr>
+      </w:pPr>
+      <w:r>
+        <w:rPr>
+          <w:color w:val="222222"/>
+        </w:rPr>
+        <w:lastRenderedPageBreak/>
+        <w:t xml:space="preserve">To combat this, the first place the workers of Johnson, Bates, and Legg Construction would look is to find the original builder to see the weak points in structure. Unfortunately, </w:t>
+      </w:r>
+      <w:proofErr w:type="gramStart"/>
+      <w:r>
+        <w:rPr>
+          <w:color w:val="222222"/>
+        </w:rPr>
+        <w:t>the majority of</w:t>
+      </w:r>
+      <w:proofErr w:type="gramEnd"/>
+      <w:r>
+        <w:rPr>
+          <w:color w:val="222222"/>
+        </w:rPr>
+        <w:t xml:space="preserve"> the time there is no way to retrieve the original building plans. This leaves them with the process of examination which, at least for their company, has led to no fatalities so far. A system of documentation in a place like city hall or a local courthouse could easily solve this problem by devising a small department for keeping building records. Also, the coming presence and expansion of </w:t>
+      </w:r>
+      <w:proofErr w:type="spellStart"/>
+      <w:r>
+        <w:rPr>
+          <w:color w:val="222222"/>
+        </w:rPr>
+        <w:t>self automation</w:t>
+      </w:r>
+      <w:proofErr w:type="spellEnd"/>
+      <w:r>
+        <w:rPr>
+          <w:color w:val="222222"/>
+        </w:rPr>
+        <w:t xml:space="preserve"> in robots could allow for the workers to not only stay out of harm's way, but additionally, it would allow for quicker inspections because of the removed risk and safety factors.</w:t>
+      </w:r>
+    </w:p>
+    <w:p>
+      <w:pPr>
+        <w:pStyle w:val="NormalWeb"/>
+        <w:spacing w:before="0" w:beforeAutospacing="0" w:after="240" w:afterAutospacing="0" w:line="480" w:lineRule="auto"/>
+        <w:ind w:firstLine="720"/>
+        <w:jc w:val="both"/>
+        <w:rPr>
+          <w:color w:val="000000"/>
+        </w:rPr>
+      </w:pPr>
+      <w:r>
+        <w:rPr>
+          <w:noProof/>
+          <w:color w:val="222222"/>
+        </w:rPr>
+        <mc:AlternateContent>
+          <mc:Choice Requires="wpg">
+            <w:drawing>
+              <wp:anchor distT="0" distB="0" distL="114300" distR="114300" simplePos="0" relativeHeight="251660288" behindDoc="0" locked="0" layoutInCell="1" allowOverlap="1" wp14:anchorId="47D9DB70" wp14:editId="64FE4167">
+                <wp:simplePos x="0" y="0"/>
+                <wp:positionH relativeFrom="column">
+                  <wp:posOffset>2616451</wp:posOffset>
+                </wp:positionH>
+                <wp:positionV relativeFrom="paragraph">
+                  <wp:posOffset>1817181</wp:posOffset>
+                </wp:positionV>
+                <wp:extent cx="3204845" cy="2623185"/>
+                <wp:effectExtent l="0" t="0" r="0" b="5715"/>
+                <wp:wrapSquare wrapText="bothSides"/>
+                <wp:docPr id="5" name="Group 5"/>
+                <wp:cNvGraphicFramePr/>
+                <a:graphic xmlns:a="http://schemas.openxmlformats.org/drawingml/2006/main">
+                  <a:graphicData uri="http://schemas.microsoft.com/office/word/2010/wordprocessingGroup">
+                    <wpg:wgp>
+                      <wpg:cNvGrpSpPr/>
+                      <wpg:grpSpPr>
+                        <a:xfrm>
+                          <a:off x="0" y="0"/>
+                          <a:ext cx="3204845" cy="2623185"/>
+                          <a:chOff x="0" y="0"/>
+                          <a:chExt cx="3204845" cy="2623185"/>
+                        </a:xfrm>
+                      </wpg:grpSpPr>
+                      <pic:pic xmlns:pic="http://schemas.openxmlformats.org/drawingml/2006/picture">
+                        <pic:nvPicPr>
+                          <pic:cNvPr id="3" name="Picture 3" descr="Hazardous Materials Removal Workers : Occupational Outlook Handbook : U.S.  Bureau of Labor Statistics"/>
+                          <pic:cNvPicPr>
+                            <a:picLocks noChangeAspect="1"/>
+                          </pic:cNvPicPr>
+                        </pic:nvPicPr>
+                        <pic:blipFill>
+                          <a:blip r:embed="rId12">
+                            <a:extLst>
+                              <a:ext uri="{28A0092B-C50C-407E-A947-70E740481C1C}">
+                                <a14:useLocalDpi xmlns:a14="http://schemas.microsoft.com/office/drawing/2010/main" val="0"/>
+                              </a:ext>
+                            </a:extLst>
+                          </a:blip>
+                          <a:srcRect/>
+                          <a:stretch>
+                            <a:fillRect/>
+                          </a:stretch>
+                        </pic:blipFill>
+                        <pic:spPr bwMode="auto">
+                          <a:xfrm>
+                            <a:off x="0" y="0"/>
+                            <a:ext cx="3204845" cy="2281555"/>
+                          </a:xfrm>
+                          <a:prstGeom prst="rect">
+                            <a:avLst/>
+                          </a:prstGeom>
+                          <a:noFill/>
+                          <a:ln>
+                            <a:noFill/>
+                          </a:ln>
+                        </pic:spPr>
+                      </pic:pic>
+                      <wps:wsp>
+                        <wps:cNvPr id="4" name="Text Box 4"/>
+                        <wps:cNvSpPr txBox="1"/>
+                        <wps:spPr>
+                          <a:xfrm>
+                            <a:off x="0" y="2335530"/>
+                            <a:ext cx="3204845" cy="287655"/>
+                          </a:xfrm>
+                          <a:prstGeom prst="rect">
+                            <a:avLst/>
+                          </a:prstGeom>
+                          <a:solidFill>
+                            <a:prstClr val="white"/>
+                          </a:solidFill>
+                          <a:ln>
+                            <a:noFill/>
+                          </a:ln>
+                        </wps:spPr>
+                        <wps:txbx>
+                          <w:txbxContent>
+                            <w:p>
+                              <w:pPr>
+                                <w:pStyle w:val="Caption"/>
+                                <w:jc w:val="center"/>
+                                <w:rPr>
+                                  <w:rFonts w:eastAsia="Times New Roman" w:cs="Times New Roman"/>
+                                  <w:i w:val="0"/>
+                                  <w:iCs w:val="0"/>
+                                  <w:noProof/>
+                                  <w:color w:val="000000" w:themeColor="text1"/>
+                                  <w:sz w:val="22"/>
+                                  <w:szCs w:val="22"/>
+                                  <w:bdr w:val="single" w:sz="18" w:space="0" w:color="000000" w:frame="1"/>
+                                </w:rPr>
+                              </w:pPr>
+                              <w:r>
+                                <w:rPr>
+                                  <w:i w:val="0"/>
+                                  <w:iCs w:val="0"/>
+                                  <w:color w:val="000000" w:themeColor="text1"/>
+                                  <w:sz w:val="22"/>
+                                  <w:szCs w:val="22"/>
+                                </w:rPr>
+                                <w:t xml:space="preserve">Figure </w:t>
+                              </w:r>
+                              <w:r>
+                                <w:rPr>
+                                  <w:i w:val="0"/>
+                                  <w:iCs w:val="0"/>
+                                  <w:color w:val="000000" w:themeColor="text1"/>
+                                  <w:sz w:val="22"/>
+                                  <w:szCs w:val="22"/>
+                                </w:rPr>
+                                <w:fldChar w:fldCharType="begin"/>
+                              </w:r>
+                              <w:r>
+                                <w:rPr>
+                                  <w:i w:val="0"/>
+                                  <w:iCs w:val="0"/>
+                                  <w:color w:val="000000" w:themeColor="text1"/>
+                                  <w:sz w:val="22"/>
+                                  <w:szCs w:val="22"/>
+                                </w:rPr>
+                                <w:instrText xml:space="preserve"> SEQ Figure \* ARABIC </w:instrText>
+                              </w:r>
+                              <w:r>
+                                <w:rPr>
+                                  <w:i w:val="0"/>
+                                  <w:iCs w:val="0"/>
+                                  <w:color w:val="000000" w:themeColor="text1"/>
+                                  <w:sz w:val="22"/>
+                                  <w:szCs w:val="22"/>
+                                </w:rPr>
+                                <w:fldChar w:fldCharType="separate"/>
+                              </w:r>
+                              <w:r>
+                                <w:rPr>
+                                  <w:i w:val="0"/>
+                                  <w:iCs w:val="0"/>
+                                  <w:noProof/>
+                                  <w:color w:val="000000" w:themeColor="text1"/>
+                                  <w:sz w:val="22"/>
+                                  <w:szCs w:val="22"/>
+                                </w:rPr>
+                                <w:t>1</w:t>
+                              </w:r>
+                              <w:r>
+                                <w:rPr>
+                                  <w:i w:val="0"/>
+                                  <w:iCs w:val="0"/>
+                                  <w:color w:val="000000" w:themeColor="text1"/>
+                                  <w:sz w:val="22"/>
+                                  <w:szCs w:val="22"/>
+                                </w:rPr>
+                                <w:fldChar w:fldCharType="end"/>
+                              </w:r>
+                              <w:r>
+                                <w:rPr>
+                                  <w:i w:val="0"/>
+                                  <w:iCs w:val="0"/>
+                                  <w:color w:val="000000" w:themeColor="text1"/>
+                                  <w:sz w:val="22"/>
+                                  <w:szCs w:val="22"/>
+                                </w:rPr>
+                                <w:t>: Removal of Hazardous Waste</w:t>
+                              </w:r>
+                            </w:p>
+                          </w:txbxContent>
+                        </wps:txbx>
+                        <wps:bodyPr rot="0" spcFirstLastPara="0" vertOverflow="overflow" horzOverflow="overflow" vert="horz" wrap="square" lIns="0" tIns="0" rIns="0" bIns="0" numCol="1" spcCol="0" rtlCol="0" fromWordArt="0" anchor="t" anchorCtr="0" forceAA="0" compatLnSpc="1">
+                          <a:prstTxWarp prst="textNoShape">
+                            <a:avLst/>
+                          </a:prstTxWarp>
+                          <a:spAutoFit/>
+                        </wps:bodyPr>
+                      </wps:wsp>
+                    </wpg:wgp>
+                  </a:graphicData>
+                </a:graphic>
+              </wp:anchor>
+            </w:drawing>
+          </mc:Choice>
+          <mc:Fallback>
+            <w:pict>
+              <v:group w14:anchorId="47D9DB70" id="Group 5" o:spid="_x0000_s1026" style="position:absolute;left:0;text-align:left;margin-left:206pt;margin-top:143.1pt;width:252.35pt;height:206.55pt;z-index:251660288" coordsize="32048,26231" o:gfxdata="UEsDBBQABgAIAAAAIQCKFT+YDAEAABUCAAATAAAAW0NvbnRlbnRfVHlwZXNdLnhtbJSRwU7DMAyG&#13;&#10;70i8Q5QratPtgBBqu8M6joDQeIAocdtA40RxKNvbk3abBNNA4pjY3+/PSbna2YGNEMg4rPgiLzgD&#13;&#10;VE4b7Cr+un3I7jijKFHLwSFUfA/EV/X1VbndeyCWaKSK9zH6eyFI9WAl5c4DpkrrgpUxHUMnvFTv&#13;&#10;sgOxLIpboRxGwJjFKYPXZQOt/Bgi2+zS9cHkzUPH2frQOM2quLFTwFwQF5kAA50x0vvBKBnTdmJE&#13;&#10;fWaWHa3yRM491BtPN0mdX54wVX5KfR9w5J7ScwajgT3LEB+lTepCBxKwdI1T+d8Zk6SlzLWtUZA3&#13;&#10;gTYzdXL6LVu7Twww/je8SdgLjKd0MX9q/QUAAP//AwBQSwMEFAAGAAgAAAAhADj9If/WAAAAlAEA&#13;&#10;AAsAAABfcmVscy8ucmVsc6SQwWrDMAyG74O9g9F9cZrDGKNOL6PQa+kewNiKYxpbRjLZ+vYzg8Ey&#13;&#10;ettRv9D3iX9/+EyLWpElUjaw63pQmB35mIOB98vx6QWUVJu9XSijgRsKHMbHh/0ZF1vbkcyxiGqU&#13;&#10;LAbmWsur1uJmTFY6KpjbZiJOtraRgy7WXW1APfT9s+bfDBg3THXyBvjkB1CXW2nmP+wUHZPQVDtH&#13;&#10;SdM0RXePqj195DOujWI5YDXgWb5DxrVrz4G+79390xvYljm6I9uEb+S2fhyoZT96vely/AIAAP//&#13;&#10;AwBQSwMEFAAGAAgAAAAhAL4deXapAwAAjwgAAA4AAABkcnMvZTJvRG9jLnhtbKRWXW/bOgx9H7D/&#13;&#10;IPh9cT6aLjDqDll72w3I1mDpsGdZlmOhtqQryXG6X78j2U7WtBe72x7qUhRFHZKHVC7e7euK7Lix&#13;&#10;Qsk0mozGEeGSqVzIbRp9vb95s4iIdVTmtFKSp9Ejt9G7y9evLlqd8KkqVZVzQ+BE2qTVaVQ6p5M4&#13;&#10;tqzkNbUjpbnEZqFMTR2WZhvnhrbwXlfxdDw+j1tlcm0U49ZCe91tRpfBf1Fw5u6KwnJHqjQCNhe+&#13;&#10;Jnwz/40vL2iyNVSXgvUw6B+gqKmQuPTg6po6ShojnrmqBTPKqsKNmKpjVRSC8RADopmMT6K5NarR&#13;&#10;IZZt0m71IU1I7Ume/tgt+7xbGyLyNJpHRNIaJQq3krlPTau3CSxujd7otekV227lo90Xpvb/EQfZ&#13;&#10;h6Q+HpLK944wKGfT8dniDN4Z9qbn09lkEXzThJWozbNzrPznFyfj4eLY4zvA0YIl+OuzBOlZln7N&#13;&#10;JpxyjeFR76T+Xz5qah4a/QYF1dSJTFTCPQZyonQelNytBVubbnFM+GxIOHb9pQSKnFsGdn6g36nJ&#13;&#10;VWPJJ+q4EbSy5Auv1Y5W5JsyD+g3kpA7xhp/o5JQ3zWuUuqBfECvZV5IyNfRZkTIe7imDVEFWdFM&#13;&#10;GbJxOGKdYNZX2OPzkDqA1CdwpdiDJVJdlVRu+dJqNBFa21vHT83D8kl0WSX0jagqTwov93lESCeE&#13;&#10;faEUXTNcK9bUXLquuw2vQoC2FNpGxCS8zjjIaj7mARBNrGFfABDgIDvDHSu9WABErwddDhsB8RGk&#13;&#10;D8eC2SRrP6kc3KeNU6GPf5/Z08VkPg/MPvAT6TTW3XJVEy8ANpAG93S3sh4zTAcTj1oqn7wQSyWf&#13;&#10;KGDoNQG/R9yLCMB3KWanHXKN1bNs/9Z42JRUc6D0bo9sPRvYeu8b+73ak7NuQgQjPx6I20PdM8Uf&#13;&#10;7nAOzXoyJaaz2Xw+6wfwy7Ni8fb8bxNqVSXygZA+01eVIeiiNGpL4XjgNOjxs9V/JP4YkJfcPtuj&#13;&#10;TF7MVP6I4I1CffHCWM1uBC5aUevW1OAxgRIPpLvDp6hUm0aqlyJSKvP9Jb23RxGxG5EWj1Ma2X8b&#13;&#10;6udS9VGivP4lGwQzCNkgyKa+UghxEtAEEQeMqwaxMKrGGMmX/hZsUclwVxq5QbxyWGED7y7jy2WQ&#13;&#10;u/G2khuNoTgJLPYJvd9/o0b3/HYo5Gc1EIgmJzTvbEOn6iU67UaEHjhmEaz2C5A5SOHVg/TkWf15&#13;&#10;HayOvyMufwAAAP//AwBQSwMECgAAAAAAAAAhAOvTqnPUIwAA1CMAABUAAABkcnMvbWVkaWEvaW1h&#13;&#10;Z2UxLmpwZWf/2P/gABBKRklGAAEBAAABAAEAAP/bAIQAAwICCAcHBwcFBwcHBwcHBwcHBwcHBwcH&#13;&#10;BwcHBwcHBwcHBwgHBwcHCAcHBwcHCgcHBwgJCQkHBwsNCggNBwgJCAEDBAQGBQYKBgYIDQ0KDQ0N&#13;&#10;DQ0NDQ0NDQ0NDQ0NDQ0NDQ0NDQ0NDQ0NDQ0NDQ0NDQ0NDQ0NDQ0NDQ0NDQ0NDQ0N/8AAEQgAvgEK&#13;&#10;AwEiAAIRAQMRAf/EAB4AAAEEAwEBAQAAAAAAAAAAAAUEBgcIAgMJAAEK/8QAUhAAAQMCAgQJBwgF&#13;&#10;CQYHAAAAAgADBAUSEyIGByMyCBQzQlJTYnKyFSRDY3OSkwE0goOis8LDERaj0/AJJTFEVXTS4uMX&#13;&#10;IVSBhJEmNkFFZOHz/8QAHAEAAQUBAQEAAAAAAAAAAAAABAADBQYHAgEI/8QAMhEAAgIBAwQBAgMG&#13;&#10;BwAAAAAAAAIDBBIFIjIBBhNSQiNiFDEzERUWIXKyBxdBQ4KRov/aAAwDAQACEQMRAD8ApA3HSpuH&#13;&#10;nDvh40qCGlUWPnb77fjXAQJXG863Nt51scj50tYj5w76QgdX4/nL/t3EMfjo7WI/nL/t3PGh7jaQ&#13;&#10;6YUePn+rc8CL8XWijt5/oOfloucddjTiXiexfPueNBW46dbEPYv/AMc9CDhrgR5ioO7nLB2/8aIc&#13;&#10;caMAyYP2wNJYkfOHfRRiHeu8xtz7Bo4GYYZ8zfDmZEk8qOhkfAJIdvfR7RzRMHsAL8HEfcADD6v/&#13;&#10;ABoXKcMDsf22Hk6B5E5mosDCJUGtxszZ7D+druXrRUdGAPObOD69jbtfD9GlUXi73KZOwe58RLou&#13;&#10;i7rOeC8YeBNzRLNzQcR2TgMadoW6GdvbB0w/doCcNTCFQMPn0Y/bxch+4iHkePJDfYk9/YSg/eKI&#13;&#10;m05f9pwzzY8yCDjrQ42pqY4P7snH4iedgL8B/I6Yer6xRnX9GJEY7JbJh4VFvWli5oEJMjja7YZD&#13;&#10;+0nFUdcFZONxZyqysDcsxz3EEcjpE82kkrKJ4Uf4AR9w79oswbRF+Ohz8NHpMDvD6GeGtJrwOWco&#13;&#10;s0YjgeBoNtIn6eiK1uJ0Q25MBIf0p0PoNMg/oT6OcA5KQmJMvJzEaCfGF7jCGLybwHMyyrEdShqo&#13;&#10;1F1CsPAFNjG9ZnPmBYHrHFFkWYrC6iOFRLomxiAweJ0wQ82SLsHFxGTrC1SSKa8bM5k2TDJYYJlR&#13;&#10;IecO+2p4158Jx2tht2QDuKEabIzh320oXZl3iBFc+cv+3c8aHGitVc2z/tz8biFPuIkQRoe+53Eb&#13;&#10;BtB6Hz+5+7RuKkJxVh7F/wCr8aD8XRv0L/1fjQtxxIRhTY+2Dvo2xHsBIYLe2Y76KMOZF2IXPx7I&#13;&#10;0U2+vf8AsYCFy49/KIvKb82i9+X+QhANrg4NDFL/ADFm5SzZAzYMw8Hw0VYbyB9YlspvYn3PxogR&#13;&#10;6gaSOshjPxgeDn2cr8NOGd5Gn2YHm0rsbA00GI+SzmIRLp/YTSHmZZnU7q7kAzKBiYG0BzOed0AA&#13;&#10;MQDY6txQRp5XNsEadYBthfebd4Hj7Q73OVVleDTo2YQ33rzPYOWAbl++Dir1recAJlj4XhgMZ9/m&#13;&#10;KUdPpAaP9Uiyq6JtHnbydtjO0mhVdF3me2HTBSFL0fDfgvWdj/TQh+oPB87D6be/9YoOagj8dpIJ&#13;&#10;ZdCM320lNtSScNp7lAv+w6h0rV+B/NHvoP5FHvQlQMSypHrjaSuR+rR6o0c2TsfCzwIcbaYyZOQ/&#13;&#10;nmC3HElengCKOR0lfp4Gi0mBHhBB1A+YC1nHdNWN1S8DOvVgwwKacaK5/Wp3mrFnYDlXPgLoHqd/&#13;&#10;k56JSgA6kz5Ylb5nK+bgfqInJfGTjzIgHgchaHq5lyTsgxpUk/8A4rD7/gaTsqXBmr0aOcyXR5zM&#13;&#10;cPTPsWfJ7hrvXQ9F48YMGDGYjB0GG7A+wkWlWi7MmM/Glhew+Fhh+79YuIby9X38BPx2H5zHgWfF&#13;&#10;1L3CZ1f+Ta3KjWWBiZPfsNRrxIFKz9fC2JxD08y5E8BHS2C3Y8CzitmdgNgnREo4Adll+GGc+2ux&#13;&#10;wa77iV0PlmPbh94jT9Pa7YLfo/Q/OWMMwPbt/lpCGFVXPOX/AG7/AI0iOQnFWdH3sYzs57njQGXD&#13;&#10;SEFNH3N/ufjbRqKguj8Pl+5+NtORiOkNG9tzYvn7PxoRh50UOPZGf77CCMOGkOZh6lN7ZhGIsdAN&#13;&#10;H5m2D6zwOJxRXMi8wGx5U7V3IkxopsBkvfz/AA07oOofJe+fuLZojrQahwIoP5zcN/7BtrXK10Ov&#13;&#10;AYMWB403vED6jqjs5A0BnaByAA8n8Xp0RdOHbAN+w0Xg6aB6QOYkOkPeS3Q5QElfj59xTx5QjvdB&#13;&#10;af1HjyU4h45LXB6h/wA2yg9R+Q4qv62KOZzz/usTwK5GpbR8I0aUy3/wt/2HFV/WjTz44Zt9RE+4&#13;&#10;Ug/6RHw/qkQytD+syIX5PAMmNjd8E7KlHWvVDqfqFbk8WprN+G/tnzyMMB0zNBO6ombhqczfB1d0&#13;&#10;87MQH3j9pYH7NRfVYefzQDs6B5/cXVTVlwU4NNBs5YccldN/kgP1bCkaq6r6c9ZxuBFPoXxGD/KV&#13;&#10;cXUm8pZ7z0/F4q8e/wBzioczmP8AuHnFaXNV5yfmjL4H+y/012Z0g1L0ySFkumxTDsMAFns7OTUZ&#13;&#10;6VcDeId/EXn43QDfa+GaU15H+AFRir5fWkdf+JyNrGruQy9xbBMzvAABjPebm4H1y6WcE3gMRKOD&#13;&#10;E+ushMrBgB2OZ48EzBtyxhvknJHrXk79VfBLjw6rx+XJ44bABgsYdgMP9Nz1mErLUeHeBmhHk3bD&#13;&#10;iy6o+MT7DMIYMhfkvc9wElbWdU31sl0/JkNcEeaAbXnFvs8CF6TVgI0aVJf3GAcP3AXkaNK+A31x&#13;&#10;Tpkcov5SvQ8OOOVIP7ROCfQ+atv/AHn6VTbyW71L/wAM10l4XOjYBolBkywvf8sMVF4Of50/uOf9&#13;&#10;NYvlN4WujGE35h6MP6ofR+RWuVukzY9Pht/6GqkLYFcdH28FnGPfc5EPxpVSnM+0PrPAktYvA9oG&#13;&#10;TmJVRoee/sOeBOjxu8qfwaKaOSAOSxkDl29xCJUNZ6HN+eRQ9e2kNGlyYF54ZmC85Iv6g+/vpphM&#13;&#10;NecqBrzAQ8oMMM+xsyczvtpc3Tw9GfvoDo/VMh5LOT8backSqZE5gLM8/Rz4s/32/wAxNdyH2FJU&#13;&#10;WqAcY7+m3+YkL9D57ZodOQ6M3R+P5yH1ngcTlYbyLfSoe2DIG4539xxLQpYWbNEZjQO0qbsjRf8A&#13;&#10;q/GwhcFOXTWGYRoPcl/ftodRoYZMRIQbpzh2B33EbYkHv9heo9LAwDvmiEqGAAdibcIRAKEzsJUx&#13;&#10;WDDkzMELNtbjbSQTlyODDIN6NKN/P5qq+60K5xafYYf1WJ9wrE8EKPfGlewc8afei3Boj8cCpVIA&#13;&#10;kvgww2ywfJMGwGHf6xxKxZVIiPhT6pAuqjgtnVbJNSA40Xobkh/922rgaHaAR4DIRoEZuMwHMAPv&#13;&#10;OsNObi/VrA1V5nZ+RKg6U5k+mtEpvOt1YcssDpuAH5n4Fjz1D9HzZhHyVHyIXpjWDjQ35Lec22Mn&#13;&#10;fPZgjiG1yHjM4PWZO50DRGao2YnXNRqUOl8WBgN8zDbHzzfPaGbntnURiaSNAGzeC/nhiADuT1aY&#13;&#10;euLWQFHo8qpP37Bjq9kcrkw/ark6GlDs+S/Va7MnPPv3myww/tQC/fccPk2+piMoynWayzP8Bp9i&#13;&#10;na7Evsebzh4ERYmNGBh1e+uN+rLhYVOjmGBJfmQT34sp8zOz4uzVxdDuExTNIbGWKkdHvAAOKewx&#13;&#10;z/vYco36rYoianLD+SZIJHJW1y6/HqOy/wCSYZ1g4gXyQDIEUOYDh9Z6pQrpBp5pZXoeD5Ni02K5&#13;&#10;h4zBuGEh/PuXnybakKo0cOMxaJTdsw2bEqqyshjgAeIDDjnpHHnQDZdSsNZWnHnJsxHjCzI8bG+H&#13;&#10;Tw7OT6pCZyxY+4kxly9Cq3DpmSI2jwRqlJCTKflRWzBv5uxZiHgMByuxsXO3jhdP+P8AsrV8Kmu+&#13;&#10;V5LcZt48OJfZzxcM+f6z/wDVQN/s77basFeJ8N35nnlx/It1X9Gw+JuJqBDwTs7DifgZ40Xn5E16&#13;&#10;/H85D2Bos5BD8yw0t0R+cxcnp/wJVFh3pw6MR7JIfWeBxLMRD7Ee8Frfh2I3uBuLe251gJZiB1Dj&#13;&#10;5H/oJ1wYd6XaPxwz/V/mI9Fjgk8x5gAarT7Ix+3Y8Di9QKwbORzOjVZh+bbTr2/A4hEWH1ibRz0c&#13;&#10;tKjtPHf2HPA4szh2IdQ7we+g54HEepVUB7I4nBGnSZu+NFxOg/8AfpoOQ7OTNSTpVR/Nopt9B/xp&#13;&#10;jy3MicQQ+NANGwkxs8nBwzcUvaCap4555Z3htFVinTDsDvuJ603TiRg2YxgDYIeZGO4Zi08rV3TA&#13;&#10;sBsAv7G/ei9O4JcczB6cBgxvmxuGf02+TWzgvatzZZbqU4H3pT7F4dGKwe02d/pHsisYEe8LA+ga&#13;&#10;rtm116bVcfbr0cAaOUOPAjAzTYzEYOwH40fiTDsQ6uZLPtre24olZ2yGHQIeVFslVgAQ6VUGWeUT&#13;&#10;KqOlB341mRs28iHs6ikS4Z73CIYXceMSE689jP5ADkWO/vm4leHnNEIm4C0uN3qQhrqqbRt3EyQV&#13;&#10;WZgh4EucTdfcxnr3NzmIebfsEhVX+Ucpcj9W3zbPzXjUQ3g6F+Jynq8WxcyaHpQ7DvwwDaYfLt35&#13;&#10;F0c/lMNNP5nYjN7j8q8+2EXc+rxTXMzy4Z2HkM2Ny/ngrh2/Cvi3+4NbdkbYPKLIA88tkGenKY3A&#13;&#10;P1jaYzlQAzM2Lwz5NpnUh6OUeXJgPzG2QeivmbFmIGKZh6vq86htynHjYL4Gyd+cDyOh3wPk1OTH&#13;&#10;CPmm8lTVrwo6zRHjOmyXzC/bMOG45Hcs2e0A3FZLUnr4kV6pMeUqU+zFsx5Jg+ZxTz4YG42fo8W/&#13;&#10;ZKtui2rwwZbes5c9jkzPWc/+7s9b9Urv8HDVmcCHKenBy+3C/nnZh8n1bLQbFpVe9Ziif2cISFsC&#13;&#10;quvCn/zrKyencztpk+T+2amXXbHDj5hz9n9sMRNDi4KSWTydMhvAeVDqh2AG+DeRbjh8Ze6GGFiS&#13;&#10;hSzCywLOhz1sityAkhiMnZY5n5iePR0U3Qs/RvAltD0XdB7p5H9z2DiVQahYCI0qZn+g/wDcOIc7&#13;&#10;Ir0f0TdeeBlxmzEOy/mLCuU/izxg56M7O+n+3MQTTWHfGv6vf7iTiBGjLgWH32/zE74jYJjaIzME&#13;&#10;9znt/mJy1XSjGeM3AsxOhur3wsN5hSuQ/Ntn14eBxN5xxerEw+LbPr2/A4kMSHI37Mji7QbcMUeR&#13;&#10;tvoP/cIcxULERo2jcjGvc6D/ANw4kXkM04Ic87SixmKDm5Y/9+tL8MJIbNAdI4buDFyegf8Av3EU&#13;&#10;0Oh2WG4fKcxLH5joHiUMGQ2/TcsRjRXSQIb3GcEJJt8iD+dq8+e+36TBW6sN5PpuIFAgX5+Y3/F6&#13;&#10;tGhUFvS/V4FO7j1FqMH0ebk1QddFbmPcZcnnGYYsvMLGIoB0G2/SKbtUnCgkSZ4QJ2A8w5eDMoMh&#13;&#10;38zEbUK1WkNMw4IRDAw5c3+aZnv/AAU2v1oDjLHEWQA2zbMADfsA/Se2/MU13BSqdKb5R4+hTdHn&#13;&#10;tLYTfz578jpFOjhJMM+dtNqq1QI0Yzlm2Fh2Z8m4iNDqgcW87MGbAvvM7BAA6xw1yD4YnCUdrdVf&#13;&#10;CmzDOlxDc4tYZgD589/1jeRfPaU2mfJTeayeVsC6WkfCYiRqlFhsBKmTpT7ARosXnm+eGG3c2Tba&#13;&#10;s5RtAxwWOPHxl/fOzJHv7DfVsrlr/JwaP8c0tB5/PxSK++BnnsMwwAP7Zrrew3ea8fS4kfhkOXH8&#13;&#10;LYILX5GexsL8P3Vnxc193MiSVWsYLN5/QDpmpdnRE3ERjmD9JqgDIWe+mvBvknfuA2tDFLdkvXy1&#13;&#10;7TTSAI2BGbeCMbmcA9KYNqv5tNL4kJTxKiFI/wCUfp7smTBgQQDH4i4/gG4AXhj4ezvd+cPO/dqk&#13;&#10;jmpswjTuNmcOVBADNiUBt4/TBvq3P2K6V8Ing5yNIXgkv2GbAYF7DYMSLPb8k57J5hVB12Q6zTY3&#13;&#10;kd8+Pxd8AlRLJTGz+E57Vl/BWn6bXavXxcr8z5PtKp0DSeRGPzGScY+eGJk+mHJOJ+audX86pTze&#13;&#10;fZCTKcz3vubIO24Acp7HYqVuDpwQ/LeAbnm0XjV899w27AbDDsYYM9q5z10o1dcHemRrHoMYIzAf&#13;&#10;Ng55gHp33OVcfeUDf1L4REhDD7kHaj+CPIDzypHxmU4De/eEcADcDDb5Ntn0TTKlfSCGAGEO/jMp&#13;&#10;wLABhs7GAv33OrbwuuU6VJwI0Yz3AbBMDQ6jgGO9ZnfO8z6d6p6JL1lzfmGM64YHOrhJw7K3KDth&#13;&#10;9gG2/wACYfF1I3Caj2VuUDnTb8DajnjC0SDpioIS85HWZr2GsH3E4DmbDiVRXM/0HPA4kS3REhGD&#13;&#10;7aQvuZDDrEU4uvr8OxeIeORLxzBMw6t9v8xePSBJdKpHnMoPXghYKURwEevlS+MGJ1/4FI1HcAwD&#13;&#10;oNh9tRe25ZGDv/g/zp5UeZkAEG/IKH/Bb3+4/wCBNRxtOWjueBzwOJDOp6YCEB9Zc2MX2Dn37iDg&#13;&#10;5YYGjdZj2MxcToH9+4gL8xTmm6VPbbahXtR1ivRXc+/0PVxszZ2fpDcXqI5xMwz8zP0e4lTEzsLN&#13;&#10;+QBhYa2LTtIWnXZVcwrVNdl1K1lhinoKtINMAjRn8DkNmbMXm8aPfP2e+mbqk0gBmpA9OPYY4HJf&#13;&#10;5+Q8SxAZUc5Lxg36M858wPZpcdDwcjayTXrzWM4fgbD29o/4dPM5cjRnXAFbelA4yBxeKywBh9vf&#13;&#10;sBuw3FSbRzV3EnyWIz8YAx+KAZsZD3HL1M+oyZgmYeol/cKM9WrnnjGH6jwOKtpWSGJS+6dk8+Ja&#13;&#10;bgW6m49KrdR8mg4DBxYgbdy87zfccPafQV3Im+eH0LAVc9RjhxgOS4GR9+wD5+Tnuerzqf6dULFX&#13;&#10;JnXyjl/9UPYnWJrzm8Z7abje4C8elF72Cwzf9ZZ+UiNKbzmbno0FNMjg6bDdxcGQUFaW6Js1h43p&#13;&#10;cY3sM9ibHKsWdCxTLOcvOxRdO0bm0p5yTBeA4p5zYfztfQQdO5FWl3pkgQ6M67HMKA3UKayZwXvK&#13;&#10;rAbkV/JKAPaekUCa7NcEGYZsy43FpXPiym7M/wB04ph0010A8G3jcWlN74Hun7NxQBpBH8tvWPs3&#13;&#10;4fT/AHiva2YusXminTD0I9uWDITPwdND48mmhGlxmDi44PgHc2mezlFZpuGFmzUa6rtG+Jw4rLDN&#13;&#10;mGw3kCy5KtJtZBxuThypJuHYABgWX+scxdmqKk2bu7EgybcRVrG3AZbzm4bd/YAEIgzAxmIzec3D&#13;&#10;bM+wHrE0J2jdRqR3zpIRmHPQRd+zoXoDq50oghWJUOmh80BvGf3zN8zzhiIumnmlB5tilReGA3Zp&#13;&#10;DK+r8ChvEUu8Mf8A8wyj9mof4wrm/wCYMpMHGFofkIdxhfX5C5Ogo3IWcWZnQtuQs2JCR6GOMLNh&#13;&#10;wzyNoLxhEIkyxeZnhEuk9PPjj4evbW8KXZ21npBIvmP99LcPnpzMawNlRcvjMd/8Daeujjd4Jm1F&#13;&#10;vzZjvueBtG9C6hzHE246SNRnF6uVQGe/YvRHMl7fQUN6Z6wzB7i0Rk3pT+Rn/P1basGkVIppc5nx&#13;&#10;RCv6vZlWLw103uOjSKv4LONKOwLMncUO1LXW7IeBlg8IOnkuUt0PVIAMsHWT4++4F9h/N2M+4Aek&#13;&#10;+uRiDoHEZ5CHFZ7jAK2WO5Yk6+KumKFXqdtY9HmsPm429CpJYOM4d9/PNKXIZyXsFvIHPP8AAlUv&#13;&#10;ReQ89ZjAzFb6jlT/AHaNQYYRsjf+f4iL1TuiJ6/iifeR+l9qN+L/ABNhNnoIpdDCNkALFofpd5gn&#13;&#10;FWHAvA1OnBwl0YJIHVbL/Q4+7uLLeq5mps3h/khFOgei7rMkAcDlGHz98MNMbQPRfBnxQb9IEQw7&#13;&#10;5hkV6NcEiFJqUE6cbBgEV+82f0W77dn9H+5Vu0Lp4eW6UHYgn7jGJ+Bd2enVYMg7Rn/ZZz6/eXBf&#13;&#10;o4Ro0WM2GRtjAP3P3qNy5ljKA6VaUR4wedyWGefncD7tMascIimBn4yb2HzAA/vDaVVi0m7Y4QOx&#13;&#10;G2tWqI+cs+JLUGHsdmH+dOuq1RqMzfOeYZCzOb5gHjVJ9NOFhO/9t4rGYDn78j9vyfwFDekml8uf&#13;&#10;tpbxyT9e+bhB9A+TV603sS065TYKUu/3pVhbGHd/YW+014YlGjPeaG/MPn8Vb2Xxz2Shqv8ADSOZ&#13;&#10;Ji4kPBhMP3mwD98g+31V7KrpLcvQt+GHcV0h7EoJFhKmRUJu77jvnE+J0y0RmUmtxuMxGWJIOBYe&#13;&#10;O3nDsON+jcR6jat6fGO+JGYZcPcDD3O4ueupbXhIoMnGb2zDmSSwfPDpt+sXQcKoZgElwL8Ri+zs&#13;&#10;HtFkHcPbi6RLs4fA1LQda/eMW/n8xVpbXMEMFjl3Of0ELg0uwL3M/Tv6CwlQ7DA9zn2dDsJoa29a&#13;&#10;kelQ35M48mA5YHPM727AbVWTpmWUafCF12eTaa+bbwcacDAjBz7z5/1LSr1wLagfHJRvnebmGZnz&#13;&#10;7786gfWbrEkVWS/Jl8/kQDcYDoNqTeCZVDCYf1fjVzoVvCgHM+Yi4Wzl9blfVqG1JnCemX1uV321&#13;&#10;F+IjmQ5UfPH146gHTTAqNY+n3F4Kh2FpeldpxXoldnKjf1p4WwVCRmJl6WsNmo6Yln0DSkKgfQNW&#13;&#10;hP8ADyv7uQ/8US+n/ofmH2w99Laa3fzw+ICYITj6BpbFqZ9A0Z/l5V93GJu7JsdqIbn9Xcg5JvAb&#13;&#10;Fjh3ht+YjbGgcizfY99aYFbdDk8cE9dHNLJHpGXz9xDTdg1U+bjUPdkrti6ASVq/M2QDGYDDxOn6&#13;&#10;v1S10bV3gnfxljt76lqDpZ1kMz+gwtFYrDR8nAMPqwQCdoVeD5kh+/pcdiIDIMeOAbeTn5ljgfjW&#13;&#10;cHRejA9xnGsfcyPPhgGdnxUw6jTzMzNxmzuNpqvGYehNTcPYtNk2u5ES9zWFfciFip1DphgGHVeT&#13;&#10;Dq+2451qRBovTP7VD4f+qq4vzz6k0kcqh9SnP4Bpe7nad02vRCxh6P07+2GPhmkrmicEz2dbi/DN&#13;&#10;VzOsH1KTOVc+pTb9g0vdwlO5rXohZyVq7jvAAMVunXt9MzBC6jqnkByEmnSfYSwv+3gKtj9bPqUi&#13;&#10;frZdT4EBN2JVTg7hidwTvzRC+GrKQECMD1SMAwAfv2gGe+3Zh2KIptbO9t5sHzfBhtgMBszd2Acz&#13;&#10;DVY39Kj6o1vpOnbt9jYuD76aTR6+nRMz7v6yPuPavMqo7qn2Fi4WkmMGNn7ePvX9tDjqmfoJo6Ca&#13;&#10;dtPBKDOdlgdi9botXxnjPoP2fYBWCnPCyIydDONQoyLK6v8AAcesCZjRmScDbMHy/ONk8MLD9imr&#13;&#10;Rq4Ybh/51jrMrGRhnnmBn7mzD9oaHfK3YABvnYHeXk06RyuO16rvAmfyDdVrgGeRAJ1YSqJoe6ed&#13;&#10;88HsBnNGmNC47OdzbH68ws+sVQv91V4dhaqPbEsu4QatqA7VZ8WMwF+Id73Q4qHL511MY08jxgsb&#13;&#10;AwBsGwBg2wuCxUw1H1Sk0oDky5IPSnwzhFYN8wAPQJy6ca4J0/PRqUbLHXyshn28MFhnceutqMv2&#13;&#10;IavoujpQi+9yxOkemEdmA/JnPAyxEzvH0AXPvWppQdee4zeYRf6swezsDmG431iPad6L1N6HKeq0&#13;&#10;k7ACzABzZXnsw2aih/SgwsBsMiD06tgvlJh33YG/9S78l6lrUZovxaTjX9X41HMFyQ9yYKRtXLkg&#13;&#10;HtvubNWCF9wG4q1k6uwmT5Tzh89N7/ZfHRPTTSh0J5sthyh/gWH6wH2E835nRTp/WBfZYHvp4QZD&#13;&#10;vQBRdQ498kGbOff7m0U0R1sXY7yurJnsKL3A6Ji3zPMYvQD7aWhi9APfX1j5UtbW0QoZ4832GhiQ&#13;&#10;70A99EWHHegHvr4CJRPlRmBHzTfYZwo0g+TaD3//ALTuo+j9Q9GyHx1noq3nUtaP8xQdyZ4gijEt&#13;&#10;kZUTRerejZY+Os5WidZ6lj46mqC2lUq9Vl78uZaEoLgVqquj9T9Iyx8RMqox5YcuyHvqyukbZ9NQ&#13;&#10;xpc2asVCbzciDvokJGb5u9APfSJxx3qQ99OSWhbysGBHwzfYBXzd6kPfSF9x3oAjxpK+CbeEkEm+&#13;&#10;wbz/AMrvQZQt9x3oB9tOl8EgcbUXNC/uSkVlfQaj/GOgCeWrmRHZeM6syZsYD5gDHKm+G4x9ch5g&#13;&#10;jVKh+bG83vsbcPoLNO4KzOu9yx0bPLYgjp7DrLIA/Y1eZmdnK3v8wG0e0PbNsHjMbM5uWJPUqgDJ&#13;&#10;40rbP+hYBEdHSe9P6d68w+moS9qUGkxZtJxTYhFxUZdQfBU5cwhRtH5FVe2DIGe4ClegcFusmezM&#13;&#10;Geme+pd4Oegdh4zgYJuHz28it3To4AG0MO4C+e7muWrcrv0n5mrVtMr10ROsfDgU6oHAbd351Vf7&#13;&#10;jGRSnoJwU6ZGPGfZOSe/t84B9WprbmBzPu0tYkZOgon9rv8A6kjwGuxoHHA9nGYDI2FgMB6y9e/V&#13;&#10;O+w37LG+hudxO/i9+dvcb+2t/Ew9Im/Dme+YiXTHUuFSZYjP5IrZvnJAOVMz5A8T1P7pUL4TupN2&#13;&#10;gzAzm9FfxOLP872DnrF06Nw2XtnnxAUXcKjRuPMok45YchFcfDpg+wDjgG36zIpytMyYoD4Lkc3q&#13;&#10;NpoDKkLQrWAEl4GWw6tQO+4ntqhkech9WrAgnTaPLTzSwGalZz7/ABgg/wCtAdNNvW/I/nV9NrjB&#13;&#10;olnGlQiXQcL5PcA1LsRRVqvbvdfPfyApWYW9dmw4VczLe4X+rgLY6VNuJK2twLVYSjuKmEUioWwi&#13;&#10;UVGOR0w9NFXM6l7R1Q3ow5nUwaOOKr6kTGlElU1tbpzaH05xLX5mRUt+ZdRlV9tRDpa3vqXq+4ol&#13;&#10;0tcVo03mVrVeDEcvoW+iktC31dCqQiQ0mcSk0mcSck0Ej6RPpa+kTyj5iQQRPuJ+ar4+NeyfpAcD&#13;&#10;30wJKeuqeZZJDvh41m3ci5V36ll039VQfozq8wTvfM3jbyKbdUOr/jk9i8Mn+BBdHKXjVJ9lzr3P&#13;&#10;tq52pLV2EbbWL5N1K3PbsKkrmt1oYoUbBCVNFdEwZZADDk05HKGB8mvMN/l2Jc5VOs9/mKNlhSKV&#13;&#10;sAx3zVTWFP5ja3+TySVyqLQ5MP0a56YjAUnZGULbkLxx78752AoprmugAPi1JZ8pStzYfNw9o+iv&#13;&#10;kIkaXUAAzNw7AbiuHn5lmHeqo8LLXIZ02UEHkH/NQPrzPfw+sbZaTlqsOpyTAKs8wGJy0Vi+zuOd&#13;&#10;Y2mVwoaWcagvzG85sPsAzswtD0Z4bYcm3nRVbfKiDTlI2KG6YbNk06NAKPIjPAbgWBe3eZqP5WtC&#13;&#10;WfprO43Ym8/pW88djkkzPoYivfhVCP8AMTPrQjg9MN5t5izZ58RNTDZ/4lhRk/MMOUAz56ReXD6k&#13;&#10;/hpbDzqzKLtVbeR8+2Ck+Io51Zt7E++pDYX0H2smFNTMdbfOwwtBbwSUEoAloMJUnFjaIxUKBFYq&#13;&#10;Mcj5h3aOKWtH3FD+ju+paoZqr6kSGlEiwZCVynEEpRojONU903l0TgNquOKKNLfSKSq4ai/S48it&#13;&#10;FDkV/Uv0nGHLQd9GJaDvq4FXhNBpG+lJpM+k5KIJJCROJbISJ9R8wagilopoXMskghD6UUL5NsCo&#13;&#10;2uJlXcsNJsZUJviVDBrG03H8D37G1fDU1pAEmMGH3HuwYfwCobElfIUkMUbtgwp00ehSKZhy4r3y&#13;&#10;WfLzP0nd/wA/l/oP/n+hfHtllW3u9zZUTKLaXsYbyIfLbDfM7OwoZ0d1mSX2f9xWozS6F8r4G9UJ&#13;&#10;Up7IGT5HLRz+zwULZtIsrbD1IRy1XSiJG5R4zPmAGczPsNoJO00nbkGm/TlPsAfwwd2aX0nRmJFP&#13;&#10;5TYZswv6T5R4vpmi1N3zP+M64RMxPsI4l6H1CYH87STAL88WLudxxzlU6aHS48NmxhnBBsM5p0Fk&#13;&#10;UY6yKsXy4EVvLjumJn2Q/wDROeEbdwFo/IdmSX5P0A7AJtcM+n/+EqjnssBuzoX47dgKRdBYAtyT&#13;&#10;YDcwG/Gok4fz/wCnR9tj5MgOTQArPVgZh/2sUhTTOVP6weZ9hyubpfWXmiEGGDIY1mdzIylVQbt/&#13;&#10;oSZkrngZ5i094dm0rMcuL5MOTyftjCy8OK5/9NMmztmng/K85f7bdiDfq321HrIq/wAiVsQ9Zmy6&#13;&#10;H//ZUEsDBBQABgAIAAAAIQA4I7QH6AAAABABAAAPAAAAZHJzL2Rvd25yZXYueG1sTI/NasMwEITv&#13;&#10;hb6D2EJvjSyndWPHcgjpzykUmhRKb4q1sU2slbEU23n7Kqf2sjDs7sx8+WoyLRuwd40lCWIWAUMq&#13;&#10;rW6okvC1f3tYAHNekVatJZRwQQer4vYmV5m2I33isPMVCybkMiWh9r7LOHdljUa5me2Qwu5oe6N8&#13;&#10;kH3Fda/GYG5aHkdRwo1qKCTUqsNNjeVpdzYS3kc1rufiddiejpvLz/7p43srUMr7u+llGcZ6Cczj&#13;&#10;5P8+4MoQ+kMRih3smbRjrYRHEQcgLyFeJDGwcJGK5BnYQUKSpnPgRc7/gxS/AAAA//8DAFBLAwQU&#13;&#10;AAYACAAAACEAWGCzG7oAAAAiAQAAGQAAAGRycy9fcmVscy9lMm9Eb2MueG1sLnJlbHOEj8sKwjAQ&#13;&#10;RfeC/xBmb9O6EJGmbkRwK/UDhmSaRpsHSRT79wbcKAgu517uOUy7f9qJPSgm452ApqqBkZNeGacF&#13;&#10;XPrjagssZXQKJ+9IwEwJ9t1y0Z5pwlxGaTQhsUJxScCYc9hxnuRIFlPlA7nSDD5azOWMmgeUN9TE&#13;&#10;13W94fGTAd0Xk52UgHhSDbB+DsX8n+2HwUg6eHm35PIPBTe2uAsQo6YswJIy+A6b6hpIA+9a/vVZ&#13;&#10;9wIAAP//AwBQSwECLQAUAAYACAAAACEAihU/mAwBAAAVAgAAEwAAAAAAAAAAAAAAAAAAAAAAW0Nv&#13;&#10;bnRlbnRfVHlwZXNdLnhtbFBLAQItABQABgAIAAAAIQA4/SH/1gAAAJQBAAALAAAAAAAAAAAAAAAA&#13;&#10;AD0BAABfcmVscy8ucmVsc1BLAQItABQABgAIAAAAIQC+HXl2qQMAAI8IAAAOAAAAAAAAAAAAAAAA&#13;&#10;ADwCAABkcnMvZTJvRG9jLnhtbFBLAQItAAoAAAAAAAAAIQDr06pz1CMAANQjAAAVAAAAAAAAAAAA&#13;&#10;AAAAABEGAABkcnMvbWVkaWEvaW1hZ2UxLmpwZWdQSwECLQAUAAYACAAAACEAOCO0B+gAAAAQAQAA&#13;&#10;DwAAAAAAAAAAAAAAAAAYKgAAZHJzL2Rvd25yZXYueG1sUEsBAi0AFAAGAAgAAAAhAFhgsxu6AAAA&#13;&#10;IgEAABkAAAAAAAAAAAAAAAAALSsAAGRycy9fcmVscy9lMm9Eb2MueG1sLnJlbHNQSwUGAAAAAAYA&#13;&#10;BgB9AQAAHiwAAAAA&#13;&#10;">
+                <v:shapetype id="_x0000_t75" coordsize="21600,21600" o:spt="75" o:preferrelative="t" path="m@4@5l@4@11@9@11@9@5xe" filled="f" stroked="f">
+                  <v:stroke joinstyle="miter"/>
+                  <v:formulas>
+                    <v:f eqn="if lineDrawn pixelLineWidth 0"/>
+                    <v:f eqn="sum @0 1 0"/>
+                    <v:f eqn="sum 0 0 @1"/>
+                    <v:f eqn="prod @2 1 2"/>
+                    <v:f eqn="prod @3 21600 pixelWidth"/>
+                    <v:f eqn="prod @3 21600 pixelHeight"/>
+                    <v:f eqn="sum @0 0 1"/>
+                    <v:f eqn="prod @6 1 2"/>
+                    <v:f eqn="prod @7 21600 pixelWidth"/>
+                    <v:f eqn="sum @8 21600 0"/>
+                    <v:f eqn="prod @7 21600 pixelHeight"/>
+                    <v:f eqn="sum @10 21600 0"/>
+                  </v:formulas>
+                  <v:path o:extrusionok="f" gradientshapeok="t" o:connecttype="rect"/>
+                  <o:lock v:ext="edit" aspectratio="t"/>
+                </v:shapetype>
+                <v:shape id="Picture 3" o:spid="_x0000_s1027" type="#_x0000_t75" alt="Hazardous Materials Removal Workers : Occupational Outlook Handbook : U.S.  Bureau of Labor Statistics" style="position:absolute;width:32048;height:22815;visibility:visible;mso-wrap-style:square" o:gfxdata="UEsDBBQABgAIAAAAIQDb4fbL7gAAAIUBAAATAAAAW0NvbnRlbnRfVHlwZXNdLnhtbHyQz07DMAyH&#13;&#10;70i8Q+QralM4IITa7kDhCAiNB7ASt43WOlEcyvb2pNu4IODoPz9/n1xv9vOkForiPDdwXVagiI23&#13;&#10;jocG3rdPxR0oScgWJ8/UwIEENu3lRb09BBKV0ywNjCmFe63FjDSjlD4Q50nv44wpl3HQAc0OB9I3&#13;&#10;VXWrjedEnIq03oC27qjHjympx31un0wiTQLq4bS4shrAECZnMGVTvbD9QSnOhDInjzsyuiBXWQP0&#13;&#10;r4R18jfgnHvJr4nOknrFmJ5xzhraRtHWf3Kkpfz/yGo5S+H73hkquyhdjr3R8m2lj09svwAAAP//&#13;&#10;AwBQSwMEFAAGAAgAAAAhAFr0LFu/AAAAFQEAAAsAAABfcmVscy8ucmVsc2zPwWrDMAwG4Ptg72B0&#13;&#10;X5TuUMaI01uh19I+gLGVxCy2jGSy9e1nemrHjpL4P0nD4SetZiPRyNnCruvBUPYcYp4tXC/Htw8w&#13;&#10;Wl0ObuVMFm6kcBhfX4Yzra62kC6xqGlKVgtLreUTUf1CyWnHhXKbTCzJ1VbKjMX5LzcTvvf9HuXR&#13;&#10;gPHJNKdgQU5hB+ZyK23zHztFL6w81c5zQp6m6P9TMfB3PtPWFCczVQtB9N4U2rp2HOA44NMz4y8A&#13;&#10;AAD//wMAUEsDBBQABgAIAAAAIQBjU0fSxQAAAN8AAAAPAAAAZHJzL2Rvd25yZXYueG1sRI9Ra8JA&#13;&#10;EITfBf/DsULf9KKFGqOnSEtBWgRr/QFLbk2Cub1wt43pv+8VCn0ZGIb5htnsBteqnkJsPBuYzzJQ&#13;&#10;xKW3DVcGLp+v0xxUFGSLrWcy8E0RdtvxaIOF9Xf+oP4slUoQjgUaqEW6QutY1uQwznxHnLKrDw4l&#13;&#10;2VBpG/Ce4K7Viyx70g4bTgs1dvRcU3k7fzkDVX5a9cxyyPXbcsA8C7I4vhvzMBle1kn2a1BCg/w3&#13;&#10;/hAHa+ARfv+kL6C3PwAAAP//AwBQSwECLQAUAAYACAAAACEA2+H2y+4AAACFAQAAEwAAAAAAAAAA&#13;&#10;AAAAAAAAAAAAW0NvbnRlbnRfVHlwZXNdLnhtbFBLAQItABQABgAIAAAAIQBa9CxbvwAAABUBAAAL&#13;&#10;AAAAAAAAAAAAAAAAAB8BAABfcmVscy8ucmVsc1BLAQItABQABgAIAAAAIQBjU0fSxQAAAN8AAAAP&#13;&#10;AAAAAAAAAAAAAAAAAAcCAABkcnMvZG93bnJldi54bWxQSwUGAAAAAAMAAwC3AAAA+QIAAAAA&#13;&#10;">
+                  <v:imagedata r:id="rId13" o:title=" U.S"/>
+                </v:shape>
+                <v:shapetype id="_x0000_t202" coordsize="21600,21600" o:spt="202" path="m,l,21600r21600,l21600,xe">
+                  <v:stroke joinstyle="miter"/>
+                  <v:path gradientshapeok="t" o:connecttype="rect"/>
+                </v:shapetype>
+                <v:shape id="Text Box 4" o:spid="_x0000_s1028" type="#_x0000_t202" style="position:absolute;top:23355;width:32048;height:2876;visibility:visible;mso-wrap-style:square;v-text-anchor:top" o:gfxdata="UEsDBBQABgAIAAAAIQDb4fbL7gAAAIUBAAATAAAAW0NvbnRlbnRfVHlwZXNdLnhtbHyQz07DMAyH&#13;&#10;70i8Q+QralM4IITa7kDhCAiNB7ASt43WOlEcyvb2pNu4IODoPz9/n1xv9vOkForiPDdwXVagiI23&#13;&#10;jocG3rdPxR0oScgWJ8/UwIEENu3lRb09BBKV0ywNjCmFe63FjDSjlD4Q50nv44wpl3HQAc0OB9I3&#13;&#10;VXWrjedEnIq03oC27qjHjympx31un0wiTQLq4bS4shrAECZnMGVTvbD9QSnOhDInjzsyuiBXWQP0&#13;&#10;r4R18jfgnHvJr4nOknrFmJ5xzhraRtHWf3Kkpfz/yGo5S+H73hkquyhdjr3R8m2lj09svwAAAP//&#13;&#10;AwBQSwMEFAAGAAgAAAAhAFr0LFu/AAAAFQEAAAsAAABfcmVscy8ucmVsc2zPwWrDMAwG4Ptg72B0&#13;&#10;X5TuUMaI01uh19I+gLGVxCy2jGSy9e1nemrHjpL4P0nD4SetZiPRyNnCruvBUPYcYp4tXC/Htw8w&#13;&#10;Wl0ObuVMFm6kcBhfX4Yzra62kC6xqGlKVgtLreUTUf1CyWnHhXKbTCzJ1VbKjMX5LzcTvvf9HuXR&#13;&#10;gPHJNKdgQU5hB+ZyK23zHztFL6w81c5zQp6m6P9TMfB3PtPWFCczVQtB9N4U2rp2HOA44NMz4y8A&#13;&#10;AAD//wMAUEsDBBQABgAIAAAAIQBucqAxyQAAAN8AAAAPAAAAZHJzL2Rvd25yZXYueG1sRI9BawIx&#13;&#10;FITvhf6H8Aq9FM22XaSsRhHbQu1FuvXi7bF5blY3L0uS1fXfG6HQy8AwzDfMbDHYVpzIh8axgudx&#13;&#10;BoK4crrhWsH293P0BiJEZI2tY1JwoQCL+f3dDAvtzvxDpzLWIkE4FKjAxNgVUobKkMUwdh1xyvbO&#13;&#10;W4zJ+lpqj+cEt618ybKJtNhwWjDY0cpQdSx7q2CT7zbmqd9/fC/zV7/e9qvJoS6VenwY3qdJllMQ&#13;&#10;kYb43/hDfGkFOdz+pC8g51cAAAD//wMAUEsBAi0AFAAGAAgAAAAhANvh9svuAAAAhQEAABMAAAAA&#13;&#10;AAAAAAAAAAAAAAAAAFtDb250ZW50X1R5cGVzXS54bWxQSwECLQAUAAYACAAAACEAWvQsW78AAAAV&#13;&#10;AQAACwAAAAAAAAAAAAAAAAAfAQAAX3JlbHMvLnJlbHNQSwECLQAUAAYACAAAACEAbnKgMckAAADf&#13;&#10;AAAADwAAAAAAAAAAAAAAAAAHAgAAZHJzL2Rvd25yZXYueG1sUEsFBgAAAAADAAMAtwAAAP0CAAAA&#13;&#10;AA==&#13;&#10;" stroked="f">
+                  <v:textbox style="mso-fit-shape-to-text:t" inset="0,0,0,0">
+                    <w:txbxContent>
+                      <w:p>
+                        <w:pPr>
+                          <w:pStyle w:val="Caption"/>
+                          <w:jc w:val="center"/>
+                          <w:rPr>
+                            <w:rFonts w:eastAsia="Times New Roman" w:cs="Times New Roman"/>
+                            <w:i w:val="0"/>
+                            <w:iCs w:val="0"/>
+                            <w:noProof/>
+                            <w:color w:val="000000" w:themeColor="text1"/>
+                            <w:sz w:val="22"/>
+                            <w:szCs w:val="22"/>
+                            <w:bdr w:val="single" w:sz="18" w:space="0" w:color="000000" w:frame="1"/>
+                          </w:rPr>
+                        </w:pPr>
+                        <w:r>
+                          <w:rPr>
+                            <w:i w:val="0"/>
+                            <w:iCs w:val="0"/>
+                            <w:color w:val="000000" w:themeColor="text1"/>
+                            <w:sz w:val="22"/>
+                            <w:szCs w:val="22"/>
+                          </w:rPr>
+                          <w:t xml:space="preserve">Figure </w:t>
+                        </w:r>
+                        <w:r>
+                          <w:rPr>
+                            <w:i w:val="0"/>
+                            <w:iCs w:val="0"/>
+                            <w:color w:val="000000" w:themeColor="text1"/>
+                            <w:sz w:val="22"/>
+                            <w:szCs w:val="22"/>
+                          </w:rPr>
+                          <w:fldChar w:fldCharType="begin"/>
+                        </w:r>
+                        <w:r>
+                          <w:rPr>
+                            <w:i w:val="0"/>
+                            <w:iCs w:val="0"/>
+                            <w:color w:val="000000" w:themeColor="text1"/>
+                            <w:sz w:val="22"/>
+                            <w:szCs w:val="22"/>
+                          </w:rPr>
+                          <w:instrText xml:space="preserve"> SEQ Figure \* ARABIC </w:instrText>
+                        </w:r>
+                        <w:r>
+                          <w:rPr>
+                            <w:i w:val="0"/>
+                            <w:iCs w:val="0"/>
+                            <w:color w:val="000000" w:themeColor="text1"/>
+                            <w:sz w:val="22"/>
+                            <w:szCs w:val="22"/>
+                          </w:rPr>
+                          <w:fldChar w:fldCharType="separate"/>
+                        </w:r>
+                        <w:r>
+                          <w:rPr>
+                            <w:i w:val="0"/>
+                            <w:iCs w:val="0"/>
+                            <w:noProof/>
+                            <w:color w:val="000000" w:themeColor="text1"/>
+                            <w:sz w:val="22"/>
+                            <w:szCs w:val="22"/>
+                          </w:rPr>
+                          <w:t>1</w:t>
+                        </w:r>
+                        <w:r>
+                          <w:rPr>
+                            <w:i w:val="0"/>
+                            <w:iCs w:val="0"/>
+                            <w:color w:val="000000" w:themeColor="text1"/>
+                            <w:sz w:val="22"/>
+                            <w:szCs w:val="22"/>
+                          </w:rPr>
+                          <w:fldChar w:fldCharType="end"/>
+                        </w:r>
+                        <w:r>
+                          <w:rPr>
+                            <w:i w:val="0"/>
+                            <w:iCs w:val="0"/>
+                            <w:color w:val="000000" w:themeColor="text1"/>
+                            <w:sz w:val="22"/>
+                            <w:szCs w:val="22"/>
+                          </w:rPr>
+                          <w:t>: Removal of Hazardous Waste</w:t>
+                        </w:r>
+                      </w:p>
+                    </w:txbxContent>
+                  </v:textbox>
+                </v:shape>
+                <w10:wrap type="square"/>
+              </v:group>
+            </w:pict>
+          </mc:Fallback>
+        </mc:AlternateContent>
+      </w:r>
+      <w:r>
+        <w:rPr>
+          <w:color w:val="222222"/>
+        </w:rPr>
+        <w:t xml:space="preserve">Another potential form of severe damage in buildings is hazardous liquids and gases. The main form of this waste being found in old buildings is from hydraulic elevator fluid. This </w:t>
+      </w:r>
+      <w:proofErr w:type="gramStart"/>
+      <w:r>
+        <w:rPr>
+          <w:color w:val="222222"/>
+        </w:rPr>
+        <w:t>petroleum based</w:t>
+      </w:r>
+      <w:proofErr w:type="gramEnd"/>
+      <w:r>
+        <w:rPr>
+          <w:color w:val="222222"/>
+        </w:rPr>
+        <w:t xml:space="preserve"> solution has been predominant in elevators for over 60 years [2]. After years, the acid builds up under the elevator, leaving gallons of waste, and it </w:t>
+      </w:r>
+      <w:proofErr w:type="gramStart"/>
+      <w:r>
+        <w:rPr>
+          <w:color w:val="222222"/>
+        </w:rPr>
+        <w:t>has to</w:t>
+      </w:r>
+      <w:proofErr w:type="gramEnd"/>
+      <w:r>
+        <w:rPr>
+          <w:color w:val="222222"/>
+        </w:rPr>
+        <w:t xml:space="preserve"> slowly be drained, which is very time consuming. This also leaves a large window of time where the oil mist could be inhaled, which can cause damage to airways and lungs [3], and a worker who is exposed to it by touch experiences weakness in hands while any accidental ingestion of it can cause death [4]. With more common medical dangers, such as asbestos and mercury, the demolition site quickly becomes a very dangerous field of work.</w:t>
+      </w:r>
+      <w:r>
+        <w:rPr>
+          <w:color w:val="000000"/>
+          <w:bdr w:val="single" w:sz="18" w:space="0" w:color="000000" w:frame="1"/>
+        </w:rPr>
+        <w:fldChar w:fldCharType="begin"/>
+      </w:r>
+      <w:r>
+        <w:rPr>
+          <w:color w:val="000000"/>
+          <w:bdr w:val="single" w:sz="18" w:space="0" w:color="000000" w:frame="1"/>
+        </w:rPr>
+        <w:instrText xml:space="preserve"> INCLUDEPICTURE "https://lh6.googleusercontent.com/nUK6frcjE1_IqcEP6II790oIC5DHv25sjMKa2ykS6HX1iQ2MOlJHstaaLqaFeb1njazNlYKJ2lrlM11X5_ersn4ODz0VJcOS5-ApQ9bnf86h8M_HVIY-kuhS0ALk-ecezVG5WB8I" \* MERGEFORMATINET </w:instrText>
+      </w:r>
+      <w:r>
+        <w:rPr>
+          <w:color w:val="000000"/>
+          <w:bdr w:val="single" w:sz="18" w:space="0" w:color="000000" w:frame="1"/>
+        </w:rPr>
+        <w:fldChar w:fldCharType="separate"/>
+      </w:r>
+      <w:r>
+        <w:rPr>
+          <w:color w:val="000000"/>
+          <w:bdr w:val="single" w:sz="18" w:space="0" w:color="000000" w:frame="1"/>
+        </w:rPr>
+        <w:fldChar w:fldCharType="end"/>
+      </w:r>
+    </w:p>
+    <w:p>
+      <w:pPr>
+        <w:pStyle w:val="NormalWeb"/>
+        <w:spacing w:before="0" w:beforeAutospacing="0" w:after="240" w:afterAutospacing="0" w:line="480" w:lineRule="auto"/>
+        <w:ind w:firstLine="720"/>
+        <w:jc w:val="both"/>
+        <w:rPr>
+          <w:color w:val="000000"/>
+        </w:rPr>
+      </w:pPr>
+      <w:r>
+        <w:rPr>
+          <w:color w:val="222222"/>
+        </w:rPr>
+        <w:lastRenderedPageBreak/>
+        <w:t xml:space="preserve">The technology to combat these problems was made possible by the HAZMAT (hazardous materials) suit. Modern civilian hazmat suits took development in 1940 [5]. This protective gear, created originally to defend U.S. soldiers in World War II, allows for safe excavation of this waste. Demolition crews also take time to make sure that every homeless person taking refuge there is out before they begin to tear it down. They </w:t>
+      </w:r>
+      <w:proofErr w:type="gramStart"/>
+      <w:r>
+        <w:rPr>
+          <w:color w:val="222222"/>
+        </w:rPr>
+        <w:t>have to</w:t>
+      </w:r>
+      <w:proofErr w:type="gramEnd"/>
+      <w:r>
+        <w:rPr>
+          <w:color w:val="222222"/>
+        </w:rPr>
+        <w:t xml:space="preserve"> take concern about other people being present and being exposed to these chemicals and fumes, and their job includes the guaranteed protection to move everyone out. Finally, the demolition crews also use any form of machinery whenever it is possible. They focus on putting the risk factor on the machine, rather than allowing more sources of damage to workers. Human lives are not replenishable, but machinery can be replaced.</w:t>
+      </w:r>
+    </w:p>
+    <w:p>
+      <w:pPr>
+        <w:pStyle w:val="NormalWeb"/>
+        <w:spacing w:before="0" w:beforeAutospacing="0" w:after="240" w:afterAutospacing="0" w:line="480" w:lineRule="auto"/>
+        <w:jc w:val="both"/>
+        <w:rPr>
+          <w:color w:val="222222"/>
+        </w:rPr>
+      </w:pPr>
+      <w:r>
+        <w:rPr>
+          <w:color w:val="222222"/>
+        </w:rPr>
+        <w:t xml:space="preserve">Furthermore, demolition is delayed and hurt by potential for electrical problems, water damage, and future fires. The very first thing a demolition company does is to make sure that both the power and water are shut off completely, as told by Johnson, Bates, and Legg Construction. The property owner and the city both check to ensure that it is turned </w:t>
+      </w:r>
+      <w:proofErr w:type="gramStart"/>
+      <w:r>
+        <w:rPr>
+          <w:color w:val="222222"/>
+        </w:rPr>
+        <w:t>off, and</w:t>
+      </w:r>
+      <w:proofErr w:type="gramEnd"/>
+      <w:r>
+        <w:rPr>
+          <w:color w:val="222222"/>
+        </w:rPr>
+        <w:t xml:space="preserve"> ensure it in the form of a Demolition Certificate [6]. Even though this is certified by the city and the owner to be true, the demolition company still </w:t>
+      </w:r>
+      <w:proofErr w:type="gramStart"/>
+      <w:r>
+        <w:rPr>
+          <w:color w:val="222222"/>
+        </w:rPr>
+        <w:t>has to</w:t>
+      </w:r>
+      <w:proofErr w:type="gramEnd"/>
+      <w:r>
+        <w:rPr>
+          <w:color w:val="222222"/>
+        </w:rPr>
+        <w:t xml:space="preserve"> be safe and check for certain problems. For example, previous water leakage could cause walls or floors to be </w:t>
+      </w:r>
+      <w:proofErr w:type="spellStart"/>
+      <w:r>
+        <w:rPr>
+          <w:color w:val="222222"/>
+        </w:rPr>
+        <w:t>unsturdy</w:t>
+      </w:r>
+      <w:proofErr w:type="spellEnd"/>
+      <w:r>
+        <w:rPr>
+          <w:color w:val="222222"/>
+        </w:rPr>
+        <w:t xml:space="preserve"> and collapse. Also, a blown fuse, exposed wires, or waterlogged outlets or power boxes can lead to electrocution, and/or a potential to start a fire.</w:t>
+      </w:r>
+      <w:r>
+        <w:rPr>
+          <w:color w:val="222222"/>
+        </w:rPr>
+        <w:t xml:space="preserve"> </w:t>
+      </w:r>
+    </w:p>
+    <w:p>
+      <w:pPr>
+        <w:pStyle w:val="NormalWeb"/>
+        <w:keepNext/>
+        <w:spacing w:before="0" w:beforeAutospacing="0" w:after="240" w:afterAutospacing="0" w:line="480" w:lineRule="auto"/>
+        <w:jc w:val="center"/>
+      </w:pPr>
+      <w:r>
+        <w:rPr>
+          <w:noProof/>
+          <w:color w:val="000000"/>
+          <w:bdr w:val="single" w:sz="18" w:space="0" w:color="000000" w:frame="1"/>
+        </w:rPr>
+        <w:lastRenderedPageBreak/>
+        <w:drawing>
+          <wp:inline distT="0" distB="0" distL="0" distR="0" wp14:anchorId="6713B8AB" wp14:editId="72B4D1D2">
+            <wp:extent cx="5943600" cy="2602230"/>
+            <wp:effectExtent l="0" t="0" r="0" b="1270"/>
+            <wp:docPr id="2" name="Picture 2" descr="A picture containing text&#10;&#10;Description automatically generated"/>
+            <wp:cNvGraphicFramePr>
+              <a:graphicFrameLocks xmlns:a="http://schemas.openxmlformats.org/drawingml/2006/main" noChangeAspect="1"/>
+            </wp:cNvGraphicFramePr>
+            <a:graphic xmlns:a="http://schemas.openxmlformats.org/drawingml/2006/main">
+              <a:graphicData uri="http://schemas.openxmlformats.org/drawingml/2006/picture">
+                <pic:pic xmlns:pic="http://schemas.openxmlformats.org/drawingml/2006/picture">
+                  <pic:nvPicPr>
+                    <pic:cNvPr id="2" name="Picture 2" descr="A picture containing text&#10;&#10;Description automatically generated"/>
+                    <pic:cNvPicPr>
+                      <a:picLocks noChangeAspect="1" noChangeArrowheads="1"/>
+                    </pic:cNvPicPr>
+                  </pic:nvPicPr>
+                  <pic:blipFill>
+                    <a:blip r:embed="rId14">
+                      <a:extLst>
+                        <a:ext uri="{28A0092B-C50C-407E-A947-70E740481C1C}">
+                          <a14:useLocalDpi xmlns:a14="http://schemas.microsoft.com/office/drawing/2010/main" val="0"/>
+                        </a:ext>
+                      </a:extLst>
+                    </a:blip>
+                    <a:srcRect/>
+                    <a:stretch>
+                      <a:fillRect/>
+                    </a:stretch>
+                  </pic:blipFill>
+                  <pic:spPr bwMode="auto">
+                    <a:xfrm>
+                      <a:off x="0" y="0"/>
+                      <a:ext cx="5943600" cy="2602230"/>
+                    </a:xfrm>
+                    <a:prstGeom prst="rect">
+                      <a:avLst/>
+                    </a:prstGeom>
+                    <a:noFill/>
+                    <a:ln>
+                      <a:noFill/>
+                    </a:ln>
+                  </pic:spPr>
+                </pic:pic>
+              </a:graphicData>
+            </a:graphic>
+          </wp:inline>
+        </w:drawing>
+      </w:r>
+      <w:r>
+        <w:rPr>
+          <w:sz w:val="22"/>
+          <w:szCs w:val="22"/>
+        </w:rPr>
+        <w:t xml:space="preserve">Figure </w:t>
+      </w:r>
+      <w:r>
+        <w:rPr>
+          <w:sz w:val="22"/>
+          <w:szCs w:val="22"/>
+        </w:rPr>
+        <w:fldChar w:fldCharType="begin"/>
+      </w:r>
+      <w:r>
+        <w:rPr>
+          <w:sz w:val="22"/>
+          <w:szCs w:val="22"/>
+        </w:rPr>
+        <w:instrText xml:space="preserve"> SEQ Figure \* ARABIC </w:instrText>
+      </w:r>
+      <w:r>
+        <w:rPr>
+          <w:sz w:val="22"/>
+          <w:szCs w:val="22"/>
+        </w:rPr>
+        <w:fldChar w:fldCharType="separate"/>
+      </w:r>
+      <w:r>
+        <w:rPr>
+          <w:noProof/>
+          <w:sz w:val="22"/>
+          <w:szCs w:val="22"/>
+        </w:rPr>
+        <w:t>2</w:t>
+      </w:r>
+      <w:r>
+        <w:rPr>
+          <w:sz w:val="22"/>
+          <w:szCs w:val="22"/>
+        </w:rPr>
+        <w:fldChar w:fldCharType="end"/>
+      </w:r>
+      <w:r>
+        <w:rPr>
+          <w:sz w:val="22"/>
+          <w:szCs w:val="22"/>
+        </w:rPr>
+        <w:t>: Example Demolition Request Permit</w:t>
+      </w:r>
+    </w:p>
+    <w:p>
+      <w:pPr>
+        <w:pStyle w:val="NormalWeb"/>
+        <w:spacing w:before="0" w:beforeAutospacing="0" w:after="240" w:afterAutospacing="0" w:line="480" w:lineRule="auto"/>
+        <w:ind w:firstLine="720"/>
+        <w:jc w:val="both"/>
+        <w:rPr>
+          <w:color w:val="000000"/>
+        </w:rPr>
+      </w:pPr>
+      <w:r>
+        <w:rPr>
+          <w:color w:val="222222"/>
+        </w:rPr>
+        <w:t>Thr</w:t>
+      </w:r>
+      <w:r>
+        <w:rPr>
+          <w:color w:val="222222"/>
+        </w:rPr>
+        <w:t xml:space="preserve">ough careful inspection, many of these can be avoided, but sometimes it is impossible to see. </w:t>
+      </w:r>
+      <w:proofErr w:type="gramStart"/>
+      <w:r>
+        <w:rPr>
+          <w:color w:val="222222"/>
+        </w:rPr>
+        <w:t>This is why</w:t>
+      </w:r>
+      <w:proofErr w:type="gramEnd"/>
+      <w:r>
+        <w:rPr>
+          <w:color w:val="222222"/>
+        </w:rPr>
+        <w:t>, going towards the future, using robots as scapegoats to take the falls is a breakthrough idea. Not only do they have the potential to save lives, but they also are expendable and could be built to work more efficiently than humans. Humans already rely on safety in using machinery to do tasks that would harm them physically, so controlling a robot, using what they have already been taught to do, would allow the job to be done safely. The challenge comes in designing a robot that could work more efficiently than normal, and that is what is being proved further into this Engineering Notebook.</w:t>
+      </w:r>
+    </w:p>
+    <w:p>
+      <w:pPr>
+        <w:pStyle w:val="NormalWeb"/>
+        <w:spacing w:before="0" w:beforeAutospacing="0" w:after="240" w:afterAutospacing="0" w:line="480" w:lineRule="auto"/>
+        <w:ind w:firstLine="720"/>
+        <w:jc w:val="both"/>
+        <w:rPr>
+          <w:color w:val="000000"/>
+        </w:rPr>
+      </w:pPr>
+      <w:r>
+        <w:rPr>
+          <w:color w:val="222222"/>
+        </w:rPr>
+        <w:t xml:space="preserve">To summarize, demolition is overall a risky form of industry. Over time, buildings wear down, hazardous material begins to take form, and electrical and water damages uncontrollably come and go. Technology has advanced to a degree to protect humans in their job, with both the HAZMAT suit and heavy machinery, but the dangers are still prominent. A replacement for humans would preserve the value of life, and going into the future, an efficient robot can ensure </w:t>
+      </w:r>
+      <w:r>
+        <w:rPr>
+          <w:color w:val="222222"/>
+        </w:rPr>
+        <w:lastRenderedPageBreak/>
+        <w:t>that. The speed at which demolition is completed and the environment for the workers can both be improved with the coming age of robots.</w:t>
+      </w:r>
+    </w:p>
+    <w:p>
+      <w:pPr>
+        <w:pStyle w:val="NormalWeb"/>
+        <w:spacing w:before="0" w:beforeAutospacing="0" w:after="240" w:afterAutospacing="0" w:line="480" w:lineRule="auto"/>
+        <w:ind w:firstLine="720"/>
+        <w:jc w:val="center"/>
+        <w:rPr>
+          <w:color w:val="000000"/>
+        </w:rPr>
+      </w:pPr>
+      <w:r>
+        <w:rPr>
+          <w:color w:val="000000"/>
+        </w:rPr>
+        <w:t>Works Cited</w:t>
+      </w:r>
+    </w:p>
+    <w:p>
+      <w:pPr>
+        <w:pStyle w:val="NormalWeb"/>
+        <w:numPr>
+          <w:ilvl w:val="0"/>
+          <w:numId w:val="5"/>
+        </w:numPr>
+        <w:spacing w:before="0" w:beforeAutospacing="0" w:after="0" w:afterAutospacing="0" w:line="480" w:lineRule="auto"/>
+        <w:textAlignment w:val="baseline"/>
+        <w:rPr>
+          <w:color w:val="000000"/>
+        </w:rPr>
+      </w:pPr>
+      <w:r>
+        <w:rPr>
+          <w:color w:val="000000"/>
+        </w:rPr>
+        <w:t xml:space="preserve">Foster, Norman. Serendipity Labs, 2021, </w:t>
+      </w:r>
+      <w:hyperlink r:id="rId15" w:history="1">
+        <w:r>
+          <w:rPr>
+            <w:rStyle w:val="Hyperlink"/>
+            <w:color w:val="1155CC"/>
+          </w:rPr>
+          <w:t>https://serendipitylabs.com/architect-design-present-awareness-past-future-essentially-unknown-norman-foster/</w:t>
+        </w:r>
+      </w:hyperlink>
+    </w:p>
+    <w:p>
+      <w:pPr>
+        <w:pStyle w:val="NormalWeb"/>
+        <w:numPr>
+          <w:ilvl w:val="0"/>
+          <w:numId w:val="5"/>
+        </w:numPr>
+        <w:spacing w:before="0" w:beforeAutospacing="0" w:after="0" w:afterAutospacing="0" w:line="480" w:lineRule="auto"/>
+        <w:textAlignment w:val="baseline"/>
+        <w:rPr>
+          <w:color w:val="000000"/>
+        </w:rPr>
+      </w:pPr>
+      <w:r>
+        <w:rPr>
+          <w:color w:val="000000"/>
+        </w:rPr>
+        <w:t xml:space="preserve">Johnson, Michael. </w:t>
+      </w:r>
+      <w:r>
+        <w:rPr>
+          <w:i/>
+          <w:iCs/>
+          <w:color w:val="000000"/>
+        </w:rPr>
+        <w:t>Oil Scrubber</w:t>
+      </w:r>
+      <w:r>
+        <w:rPr>
+          <w:color w:val="000000"/>
+        </w:rPr>
+        <w:t xml:space="preserve">, January 15, 2021, </w:t>
+      </w:r>
+      <w:hyperlink r:id="rId16" w:history="1">
+        <w:r>
+          <w:rPr>
+            <w:rStyle w:val="Hyperlink"/>
+            <w:color w:val="1155CC"/>
+          </w:rPr>
+          <w:t>https://www.oilscrubber.com/-4q/3-Types-of-Hydraulic-Oil-for-Elevators</w:t>
+        </w:r>
+      </w:hyperlink>
+    </w:p>
+    <w:p>
+      <w:pPr>
+        <w:pStyle w:val="NormalWeb"/>
+        <w:numPr>
+          <w:ilvl w:val="0"/>
+          <w:numId w:val="5"/>
+        </w:numPr>
+        <w:spacing w:before="0" w:beforeAutospacing="0" w:after="0" w:afterAutospacing="0" w:line="480" w:lineRule="auto"/>
+        <w:textAlignment w:val="baseline"/>
+        <w:rPr>
+          <w:color w:val="000000"/>
+        </w:rPr>
+      </w:pPr>
+      <w:r>
+        <w:rPr>
+          <w:color w:val="000000"/>
+        </w:rPr>
+        <w:t xml:space="preserve">Lorenz, Stacy. Adams Elevator Hyd. Oil, July 25, 2001, </w:t>
+      </w:r>
+      <w:hyperlink r:id="rId17" w:history="1">
+        <w:r>
+          <w:rPr>
+            <w:rStyle w:val="Hyperlink"/>
+            <w:color w:val="1155CC"/>
+          </w:rPr>
+          <w:t>https://www.adamselevator.com/Specific_pdfs_HW/product_sheets/hydro32.pdf</w:t>
+        </w:r>
+      </w:hyperlink>
+    </w:p>
+    <w:p>
+      <w:pPr>
+        <w:pStyle w:val="NormalWeb"/>
+        <w:numPr>
+          <w:ilvl w:val="0"/>
+          <w:numId w:val="5"/>
+        </w:numPr>
+        <w:spacing w:before="0" w:beforeAutospacing="0" w:after="0" w:afterAutospacing="0" w:line="480" w:lineRule="auto"/>
+        <w:textAlignment w:val="baseline"/>
+        <w:rPr>
+          <w:color w:val="000000"/>
+        </w:rPr>
+      </w:pPr>
+      <w:r>
+        <w:rPr>
+          <w:color w:val="000000"/>
+        </w:rPr>
+        <w:t xml:space="preserve">Agency for Toxic Substances and Disease Registry, September 1997, </w:t>
+      </w:r>
+      <w:hyperlink r:id="rId18" w:history="1">
+        <w:r>
+          <w:rPr>
+            <w:rStyle w:val="Hyperlink"/>
+            <w:color w:val="1155CC"/>
+          </w:rPr>
+          <w:t>https://www.atsdr.cdc.gov/toxfaqs/tfacts99.pdf</w:t>
+        </w:r>
+      </w:hyperlink>
+    </w:p>
+    <w:p>
+      <w:pPr>
+        <w:pStyle w:val="NormalWeb"/>
+        <w:numPr>
+          <w:ilvl w:val="0"/>
+          <w:numId w:val="5"/>
+        </w:numPr>
+        <w:spacing w:before="0" w:beforeAutospacing="0" w:after="0" w:afterAutospacing="0" w:line="480" w:lineRule="auto"/>
+        <w:textAlignment w:val="baseline"/>
+        <w:rPr>
+          <w:color w:val="000000"/>
+        </w:rPr>
+      </w:pPr>
+      <w:proofErr w:type="spellStart"/>
+      <w:r>
+        <w:rPr>
+          <w:color w:val="000000"/>
+        </w:rPr>
+        <w:t>Klamecki</w:t>
+      </w:r>
+      <w:proofErr w:type="spellEnd"/>
+      <w:r>
+        <w:rPr>
+          <w:color w:val="000000"/>
+        </w:rPr>
+        <w:t xml:space="preserve">, Nick. “HAZMAT Suit History,” </w:t>
+      </w:r>
+      <w:proofErr w:type="spellStart"/>
+      <w:r>
+        <w:rPr>
+          <w:i/>
+          <w:iCs/>
+          <w:color w:val="000000"/>
+        </w:rPr>
+        <w:t>selectsafety</w:t>
+      </w:r>
+      <w:proofErr w:type="spellEnd"/>
+      <w:r>
+        <w:rPr>
+          <w:color w:val="000000"/>
+        </w:rPr>
+        <w:t xml:space="preserve">, February 8, 2020,  </w:t>
+      </w:r>
+      <w:hyperlink r:id="rId19" w:anchor=":~:text=The%20modern%20civilian%20version%20of,creation%20of%20the%20NBC%20suit" w:history="1">
+        <w:r>
+          <w:rPr>
+            <w:rStyle w:val="Hyperlink"/>
+            <w:color w:val="1155CC"/>
+          </w:rPr>
+          <w:t>https://selectsafety.net/hazmat-suit-history/#:~:text=The%20modern%20civilian%20version%20of,creation%20of%20the%20NBC%20suit</w:t>
+        </w:r>
+      </w:hyperlink>
+      <w:r>
+        <w:rPr>
+          <w:color w:val="000000"/>
+        </w:rPr>
+        <w:t>.</w:t>
+      </w:r>
+    </w:p>
+    <w:p>
+      <w:pPr>
+        <w:pStyle w:val="NormalWeb"/>
+        <w:numPr>
+          <w:ilvl w:val="0"/>
+          <w:numId w:val="5"/>
+        </w:numPr>
+        <w:spacing w:before="0" w:beforeAutospacing="0" w:after="240" w:afterAutospacing="0" w:line="480" w:lineRule="auto"/>
+        <w:textAlignment w:val="baseline"/>
+        <w:rPr>
+          <w:color w:val="000000"/>
+        </w:rPr>
+      </w:pPr>
+      <w:r>
+        <w:rPr>
+          <w:color w:val="000000"/>
+        </w:rPr>
+        <w:t xml:space="preserve">Citizens Energy Group, January 7, 2021, </w:t>
+      </w:r>
+      <w:hyperlink r:id="rId20" w:history="1">
+        <w:r>
+          <w:rPr>
+            <w:rStyle w:val="Hyperlink"/>
+            <w:color w:val="1155CC"/>
+          </w:rPr>
+          <w:t>https://www.citizensenergygroup.com/For-Partners/Contractors-Builders/Permits-and-Forms/Demolition-Request-for-Gas-and-Water-(1)/Demolition-Gas-and-Water-Info-1-7-2021.pdf</w:t>
+        </w:r>
+      </w:hyperlink>
     </w:p>
     <w:p>
       <w:pPr>
@@ -1325,7 +2319,7 @@
                     <pic:cNvPicPr preferRelativeResize="0"/>
                   </pic:nvPicPr>
                   <pic:blipFill>
-                    <a:blip r:embed="rId12"/>
+                    <a:blip r:embed="rId21"/>
                     <a:srcRect/>
                     <a:stretch>
                       <a:fillRect/>
@@ -2199,8 +3193,8 @@
       </w:r>
     </w:p>
     <w:sectPr>
-      <w:headerReference w:type="even" r:id="rId13"/>
-      <w:headerReference w:type="default" r:id="rId14"/>
+      <w:headerReference w:type="even" r:id="rId22"/>
+      <w:headerReference w:type="default" r:id="rId23"/>
       <w:pgSz w:w="12240" w:h="15840"/>
       <w:pgMar w:top="1440" w:right="1440" w:bottom="1440" w:left="1440" w:header="720" w:footer="720" w:gutter="0"/>
       <w:cols w:space="720"/>
@@ -2275,15 +3269,7 @@
         <w:t>Executive Summaries are MAXIMUM 1 page with a high-level overview of what we did. Imagine you only had 3 minutes to tell someone about everything we did. That is what you want to put in the Executive Summary. I didn’t notice it last time, but it is part of the overall quality</w:t>
       </w:r>
       <w:r>
-        <w:t xml:space="preserve"> -&gt; Organization and </w:t>
-      </w:r>
-      <w:proofErr w:type="spellStart"/>
-      <w:r>
-        <w:t>appearance</w:t>
-      </w:r>
-      <w:proofErr w:type="spellEnd"/>
-      <w:r>
-        <w:t xml:space="preserve"> section</w:t>
+        <w:t xml:space="preserve"> -&gt; Organization and appearance section</w:t>
       </w:r>
     </w:p>
   </w:comment>
@@ -2766,6 +3752,11 @@
         <w:docPartUnique/>
       </w:docPartObj>
     </w:sdtPr>
+    <w:sdtEndPr>
+      <w:rPr>
+        <w:rStyle w:val="PageNumber"/>
+      </w:rPr>
+    </w:sdtEndPr>
     <w:sdtContent>
       <w:p>
         <w:pPr>
@@ -2818,6 +3809,11 @@
         <w:docPartUnique/>
       </w:docPartObj>
     </w:sdtPr>
+    <w:sdtEndPr>
+      <w:rPr>
+        <w:rStyle w:val="PageNumber"/>
+      </w:rPr>
+    </w:sdtEndPr>
     <w:sdtContent>
       <w:p>
         <w:pPr>
@@ -3188,6 +4184,119 @@
     </w:lvl>
   </w:abstractNum>
   <w:abstractNum w:abstractNumId="3" w15:restartNumberingAfterBreak="0">
+    <w:nsid w:val="5DE61654"/>
+    <w:multiLevelType w:val="multilevel"/>
+    <w:tmpl w:val="90B4C178"/>
+    <w:lvl w:ilvl="0">
+      <w:start w:val="1"/>
+      <w:numFmt w:val="decimal"/>
+      <w:lvlText w:val="%1."/>
+      <w:lvlJc w:val="left"/>
+      <w:pPr>
+        <w:tabs>
+          <w:tab w:val="num" w:pos="720"/>
+        </w:tabs>
+        <w:ind w:left="720" w:hanging="360"/>
+      </w:pPr>
+    </w:lvl>
+    <w:lvl w:ilvl="1" w:tentative="1">
+      <w:start w:val="1"/>
+      <w:numFmt w:val="decimal"/>
+      <w:lvlText w:val="%2."/>
+      <w:lvlJc w:val="left"/>
+      <w:pPr>
+        <w:tabs>
+          <w:tab w:val="num" w:pos="1440"/>
+        </w:tabs>
+        <w:ind w:left="1440" w:hanging="360"/>
+      </w:pPr>
+    </w:lvl>
+    <w:lvl w:ilvl="2" w:tentative="1">
+      <w:start w:val="1"/>
+      <w:numFmt w:val="decimal"/>
+      <w:lvlText w:val="%3."/>
+      <w:lvlJc w:val="left"/>
+      <w:pPr>
+        <w:tabs>
+          <w:tab w:val="num" w:pos="2160"/>
+        </w:tabs>
+        <w:ind w:left="2160" w:hanging="360"/>
+      </w:pPr>
+    </w:lvl>
+    <w:lvl w:ilvl="3" w:tentative="1">
+      <w:start w:val="1"/>
+      <w:numFmt w:val="decimal"/>
+      <w:lvlText w:val="%4."/>
+      <w:lvlJc w:val="left"/>
+      <w:pPr>
+        <w:tabs>
+          <w:tab w:val="num" w:pos="2880"/>
+        </w:tabs>
+        <w:ind w:left="2880" w:hanging="360"/>
+      </w:pPr>
+    </w:lvl>
+    <w:lvl w:ilvl="4" w:tentative="1">
+      <w:start w:val="1"/>
+      <w:numFmt w:val="decimal"/>
+      <w:lvlText w:val="%5."/>
+      <w:lvlJc w:val="left"/>
+      <w:pPr>
+        <w:tabs>
+          <w:tab w:val="num" w:pos="3600"/>
+        </w:tabs>
+        <w:ind w:left="3600" w:hanging="360"/>
+      </w:pPr>
+    </w:lvl>
+    <w:lvl w:ilvl="5" w:tentative="1">
+      <w:start w:val="1"/>
+      <w:numFmt w:val="decimal"/>
+      <w:lvlText w:val="%6."/>
+      <w:lvlJc w:val="left"/>
+      <w:pPr>
+        <w:tabs>
+          <w:tab w:val="num" w:pos="4320"/>
+        </w:tabs>
+        <w:ind w:left="4320" w:hanging="360"/>
+      </w:pPr>
+    </w:lvl>
+    <w:lvl w:ilvl="6" w:tentative="1">
+      <w:start w:val="1"/>
+      <w:numFmt w:val="decimal"/>
+      <w:lvlText w:val="%7."/>
+      <w:lvlJc w:val="left"/>
+      <w:pPr>
+        <w:tabs>
+          <w:tab w:val="num" w:pos="5040"/>
+        </w:tabs>
+        <w:ind w:left="5040" w:hanging="360"/>
+      </w:pPr>
+    </w:lvl>
+    <w:lvl w:ilvl="7" w:tentative="1">
+      <w:start w:val="1"/>
+      <w:numFmt w:val="decimal"/>
+      <w:lvlText w:val="%8."/>
+      <w:lvlJc w:val="left"/>
+      <w:pPr>
+        <w:tabs>
+          <w:tab w:val="num" w:pos="5760"/>
+        </w:tabs>
+        <w:ind w:left="5760" w:hanging="360"/>
+      </w:pPr>
+    </w:lvl>
+    <w:lvl w:ilvl="8" w:tentative="1">
+      <w:start w:val="1"/>
+      <w:numFmt w:val="decimal"/>
+      <w:lvlText w:val="%9."/>
+      <w:lvlJc w:val="left"/>
+      <w:pPr>
+        <w:tabs>
+          <w:tab w:val="num" w:pos="6480"/>
+        </w:tabs>
+        <w:ind w:left="6480" w:hanging="360"/>
+      </w:pPr>
+    </w:lvl>
+  </w:abstractNum>
+  <w:abstractNum w:abstractNumId="4" w15:restartNumberingAfterBreak="0">
     <w:nsid w:val="71581CD3"/>
     <w:multiLevelType w:val="multilevel"/>
     <w:tmpl w:val="13AC0E3C"/>
@@ -3304,13 +4413,16 @@
     <w:abstractNumId w:val="2"/>
   </w:num>
   <w:num w:numId="2">
-    <w:abstractNumId w:val="3"/>
+    <w:abstractNumId w:val="4"/>
   </w:num>
   <w:num w:numId="3">
     <w:abstractNumId w:val="1"/>
   </w:num>
   <w:num w:numId="4">
     <w:abstractNumId w:val="0"/>
+  </w:num>
+  <w:num w:numId="5">
+    <w:abstractNumId w:val="3"/>
   </w:num>
 </w:numbering>
 </file>
@@ -4183,6 +5295,25 @@
       <w:lang w:val="en-US"/>
     </w:rPr>
   </w:style>
+  <w:style w:type="paragraph" w:styleId="Caption">
+    <w:name w:val="caption"/>
+    <w:basedOn w:val="Normal"/>
+    <w:next w:val="Normal"/>
+    <w:uiPriority w:val="35"/>
+    <w:unhideWhenUsed/>
+    <w:qFormat/>
+    <w:rsid w:val="00E83B3F"/>
+    <w:pPr>
+      <w:spacing w:after="200" w:line="240" w:lineRule="auto"/>
+    </w:pPr>
+    <w:rPr>
+      <w:i/>
+      <w:iCs/>
+      <w:color w:val="44546A" w:themeColor="text2"/>
+      <w:sz w:val="18"/>
+      <w:szCs w:val="18"/>
+    </w:rPr>
+  </w:style>
 </w:styles>
 </file>
 
